--- a/开题报告 初版 .docx
+++ b/开题报告 初版 .docx
@@ -192,8 +192,6 @@
         </w:rPr>
         <w:t>9</w:t>
       </w:r>
-      <w:bookmarkStart w:id="0" w:name="_GoBack"/>
-      <w:bookmarkEnd w:id="0"/>
       <w:r>
         <w:rPr>
           <w:rFonts w:ascii="黑体" w:eastAsia="黑体" w:hAnsi="宋体" w:hint="eastAsia"/>
@@ -994,85 +992,140 @@
     <w:p>
       <w:pPr>
         <w:pStyle w:val="TOC1"/>
-        <w:rPr>
-          <w:rFonts w:cstheme="minorBidi"/>
+        <w:tabs>
+          <w:tab w:val="right" w:leader="dot" w:pos="8834"/>
+        </w:tabs>
+        <w:rPr>
+          <w:rFonts w:ascii="宋体" w:eastAsia="宋体" w:hAnsi="宋体" w:cstheme="minorBidi"/>
+          <w:b w:val="0"/>
+          <w:bCs w:val="0"/>
+          <w:caps w:val="0"/>
           <w:noProof/>
-          <w:kern w:val="2"/>
           <w:sz w:val="21"/>
-        </w:rPr>
-      </w:pPr>
-      <w:r>
-        <w:rPr>
-          <w:rFonts w:ascii="宋体" w:hAnsi="宋体"/>
+          <w:szCs w:val="21"/>
+        </w:rPr>
+      </w:pPr>
+      <w:r>
+        <w:rPr>
+          <w:rFonts w:ascii="宋体" w:eastAsia="宋体" w:hAnsi="宋体"/>
+          <w:b w:val="0"/>
+          <w:bCs w:val="0"/>
+          <w:caps w:val="0"/>
+          <w:kern w:val="0"/>
+          <w:sz w:val="21"/>
+          <w:szCs w:val="21"/>
         </w:rPr>
         <w:fldChar w:fldCharType="begin"/>
       </w:r>
       <w:r>
         <w:rPr>
-          <w:rFonts w:ascii="宋体" w:hAnsi="宋体"/>
+          <w:rFonts w:ascii="宋体" w:eastAsia="宋体" w:hAnsi="宋体"/>
+          <w:b w:val="0"/>
+          <w:bCs w:val="0"/>
+          <w:caps w:val="0"/>
+          <w:kern w:val="0"/>
+          <w:sz w:val="21"/>
+          <w:szCs w:val="21"/>
         </w:rPr>
         <w:instrText xml:space="preserve"> TOC \o "1-3" \h \z \u </w:instrText>
       </w:r>
       <w:r>
         <w:rPr>
-          <w:rFonts w:ascii="宋体" w:hAnsi="宋体"/>
+          <w:rFonts w:ascii="宋体" w:eastAsia="宋体" w:hAnsi="宋体"/>
+          <w:b w:val="0"/>
+          <w:bCs w:val="0"/>
+          <w:caps w:val="0"/>
+          <w:kern w:val="0"/>
+          <w:sz w:val="21"/>
+          <w:szCs w:val="21"/>
         </w:rPr>
         <w:fldChar w:fldCharType="separate"/>
       </w:r>
-      <w:hyperlink w:anchor="_Toc533343008" w:history="1">
+      <w:hyperlink w:anchor="_Toc7556853" w:history="1">
         <w:r>
           <w:rPr>
             <w:rStyle w:val="a8"/>
-            <w:rFonts w:ascii="黑体" w:eastAsia="黑体" w:hAnsi="黑体"/>
-            <w:noProof/>
+            <w:rFonts w:ascii="宋体" w:eastAsia="宋体" w:hAnsi="宋体"/>
+            <w:b w:val="0"/>
+            <w:noProof/>
+            <w:sz w:val="21"/>
+            <w:szCs w:val="21"/>
           </w:rPr>
           <w:t>开题报告</w:t>
         </w:r>
         <w:r>
           <w:rPr>
-            <w:noProof/>
-            <w:webHidden/>
+            <w:rFonts w:ascii="宋体" w:eastAsia="宋体" w:hAnsi="宋体"/>
+            <w:b w:val="0"/>
+            <w:noProof/>
+            <w:webHidden/>
+            <w:sz w:val="21"/>
+            <w:szCs w:val="21"/>
           </w:rPr>
           <w:tab/>
         </w:r>
         <w:r>
           <w:rPr>
-            <w:noProof/>
-            <w:webHidden/>
+            <w:rFonts w:ascii="宋体" w:eastAsia="宋体" w:hAnsi="宋体"/>
+            <w:b w:val="0"/>
+            <w:noProof/>
+            <w:webHidden/>
+            <w:sz w:val="21"/>
+            <w:szCs w:val="21"/>
           </w:rPr>
           <w:fldChar w:fldCharType="begin"/>
         </w:r>
         <w:r>
           <w:rPr>
-            <w:noProof/>
-            <w:webHidden/>
-          </w:rPr>
-          <w:instrText xml:space="preserve"> PAGEREF _Toc533343008 \h </w:instrText>
-        </w:r>
-        <w:r>
-          <w:rPr>
-            <w:noProof/>
-            <w:webHidden/>
-          </w:rPr>
-        </w:r>
-        <w:r>
-          <w:rPr>
-            <w:noProof/>
-            <w:webHidden/>
+            <w:rFonts w:ascii="宋体" w:eastAsia="宋体" w:hAnsi="宋体"/>
+            <w:b w:val="0"/>
+            <w:noProof/>
+            <w:webHidden/>
+            <w:sz w:val="21"/>
+            <w:szCs w:val="21"/>
+          </w:rPr>
+          <w:instrText xml:space="preserve"> PAGEREF _Toc7556853 \h </w:instrText>
+        </w:r>
+        <w:r>
+          <w:rPr>
+            <w:rFonts w:ascii="宋体" w:eastAsia="宋体" w:hAnsi="宋体"/>
+            <w:b w:val="0"/>
+            <w:noProof/>
+            <w:webHidden/>
+            <w:sz w:val="21"/>
+            <w:szCs w:val="21"/>
+          </w:rPr>
+        </w:r>
+        <w:r>
+          <w:rPr>
+            <w:rFonts w:ascii="宋体" w:eastAsia="宋体" w:hAnsi="宋体"/>
+            <w:b w:val="0"/>
+            <w:noProof/>
+            <w:webHidden/>
+            <w:sz w:val="21"/>
+            <w:szCs w:val="21"/>
           </w:rPr>
           <w:fldChar w:fldCharType="separate"/>
         </w:r>
         <w:r>
           <w:rPr>
-            <w:noProof/>
-            <w:webHidden/>
+            <w:rFonts w:ascii="宋体" w:eastAsia="宋体" w:hAnsi="宋体"/>
+            <w:b w:val="0"/>
+            <w:noProof/>
+            <w:webHidden/>
+            <w:sz w:val="21"/>
+            <w:szCs w:val="21"/>
           </w:rPr>
           <w:t>1</w:t>
         </w:r>
         <w:r>
           <w:rPr>
-            <w:noProof/>
-            <w:webHidden/>
+            <w:rFonts w:ascii="宋体" w:eastAsia="宋体" w:hAnsi="宋体"/>
+            <w:b w:val="0"/>
+            <w:noProof/>
+            <w:webHidden/>
+            <w:sz w:val="21"/>
+            <w:szCs w:val="21"/>
           </w:rPr>
           <w:fldChar w:fldCharType="end"/>
         </w:r>
@@ -1081,75 +1134,104 @@
     <w:p>
       <w:pPr>
         <w:pStyle w:val="TOC1"/>
-        <w:rPr>
-          <w:rFonts w:cstheme="minorBidi"/>
+        <w:tabs>
+          <w:tab w:val="right" w:leader="dot" w:pos="8834"/>
+        </w:tabs>
+        <w:rPr>
+          <w:rFonts w:ascii="宋体" w:eastAsia="宋体" w:hAnsi="宋体" w:cstheme="minorBidi"/>
+          <w:b w:val="0"/>
+          <w:bCs w:val="0"/>
+          <w:caps w:val="0"/>
           <w:noProof/>
-          <w:kern w:val="2"/>
           <w:sz w:val="21"/>
-        </w:rPr>
-      </w:pPr>
-      <w:hyperlink w:anchor="_Toc533343009" w:history="1">
+          <w:szCs w:val="21"/>
+        </w:rPr>
+      </w:pPr>
+      <w:hyperlink w:anchor="_Toc7556854" w:history="1">
         <w:r>
           <w:rPr>
             <w:rStyle w:val="a8"/>
-            <w:rFonts w:eastAsia="楷体"/>
-            <w:noProof/>
-          </w:rPr>
-          <w:t xml:space="preserve">1  </w:t>
-        </w:r>
-        <w:r>
-          <w:rPr>
-            <w:rStyle w:val="a8"/>
-            <w:rFonts w:eastAsia="楷体"/>
-            <w:noProof/>
-          </w:rPr>
-          <w:t>课题研究目的、意义和现状</w:t>
-        </w:r>
-        <w:r>
-          <w:rPr>
-            <w:noProof/>
-            <w:webHidden/>
+            <w:rFonts w:ascii="宋体" w:eastAsia="宋体" w:hAnsi="宋体"/>
+            <w:b w:val="0"/>
+            <w:noProof/>
+            <w:sz w:val="21"/>
+            <w:szCs w:val="21"/>
+          </w:rPr>
+          <w:t>1  课题研究目的、意义和现状</w:t>
+        </w:r>
+        <w:r>
+          <w:rPr>
+            <w:rFonts w:ascii="宋体" w:eastAsia="宋体" w:hAnsi="宋体"/>
+            <w:b w:val="0"/>
+            <w:noProof/>
+            <w:webHidden/>
+            <w:sz w:val="21"/>
+            <w:szCs w:val="21"/>
           </w:rPr>
           <w:tab/>
         </w:r>
         <w:r>
           <w:rPr>
-            <w:noProof/>
-            <w:webHidden/>
+            <w:rFonts w:ascii="宋体" w:eastAsia="宋体" w:hAnsi="宋体"/>
+            <w:b w:val="0"/>
+            <w:noProof/>
+            <w:webHidden/>
+            <w:sz w:val="21"/>
+            <w:szCs w:val="21"/>
           </w:rPr>
           <w:fldChar w:fldCharType="begin"/>
         </w:r>
         <w:r>
           <w:rPr>
-            <w:noProof/>
-            <w:webHidden/>
-          </w:rPr>
-          <w:instrText xml:space="preserve"> PAGEREF _Toc533343009 \h </w:instrText>
-        </w:r>
-        <w:r>
-          <w:rPr>
-            <w:noProof/>
-            <w:webHidden/>
-          </w:rPr>
-        </w:r>
-        <w:r>
-          <w:rPr>
-            <w:noProof/>
-            <w:webHidden/>
+            <w:rFonts w:ascii="宋体" w:eastAsia="宋体" w:hAnsi="宋体"/>
+            <w:b w:val="0"/>
+            <w:noProof/>
+            <w:webHidden/>
+            <w:sz w:val="21"/>
+            <w:szCs w:val="21"/>
+          </w:rPr>
+          <w:instrText xml:space="preserve"> PAGEREF _Toc7556854 \h </w:instrText>
+        </w:r>
+        <w:r>
+          <w:rPr>
+            <w:rFonts w:ascii="宋体" w:eastAsia="宋体" w:hAnsi="宋体"/>
+            <w:b w:val="0"/>
+            <w:noProof/>
+            <w:webHidden/>
+            <w:sz w:val="21"/>
+            <w:szCs w:val="21"/>
+          </w:rPr>
+        </w:r>
+        <w:r>
+          <w:rPr>
+            <w:rFonts w:ascii="宋体" w:eastAsia="宋体" w:hAnsi="宋体"/>
+            <w:b w:val="0"/>
+            <w:noProof/>
+            <w:webHidden/>
+            <w:sz w:val="21"/>
+            <w:szCs w:val="21"/>
           </w:rPr>
           <w:fldChar w:fldCharType="separate"/>
         </w:r>
         <w:r>
           <w:rPr>
-            <w:noProof/>
-            <w:webHidden/>
+            <w:rFonts w:ascii="宋体" w:eastAsia="宋体" w:hAnsi="宋体"/>
+            <w:b w:val="0"/>
+            <w:noProof/>
+            <w:webHidden/>
+            <w:sz w:val="21"/>
+            <w:szCs w:val="21"/>
           </w:rPr>
           <w:t>1</w:t>
         </w:r>
         <w:r>
           <w:rPr>
-            <w:noProof/>
-            <w:webHidden/>
+            <w:rFonts w:ascii="宋体" w:eastAsia="宋体" w:hAnsi="宋体"/>
+            <w:b w:val="0"/>
+            <w:noProof/>
+            <w:webHidden/>
+            <w:sz w:val="21"/>
+            <w:szCs w:val="21"/>
           </w:rPr>
           <w:fldChar w:fldCharType="end"/>
         </w:r>
@@ -1162,66 +1244,90 @@
           <w:tab w:val="right" w:leader="dot" w:pos="8834"/>
         </w:tabs>
         <w:rPr>
-          <w:rFonts w:cstheme="minorBidi"/>
+          <w:rFonts w:ascii="宋体" w:eastAsia="宋体" w:hAnsi="宋体" w:cstheme="minorBidi"/>
+          <w:smallCaps w:val="0"/>
           <w:noProof/>
-          <w:kern w:val="2"/>
           <w:sz w:val="21"/>
-        </w:rPr>
-      </w:pPr>
-      <w:hyperlink w:anchor="_Toc533343010" w:history="1">
+          <w:szCs w:val="21"/>
+        </w:rPr>
+      </w:pPr>
+      <w:hyperlink w:anchor="_Toc7556855" w:history="1">
         <w:r>
           <w:rPr>
             <w:rStyle w:val="a8"/>
-            <w:rFonts w:ascii="黑体" w:eastAsia="黑体" w:hAnsi="黑体"/>
-            <w:noProof/>
+            <w:rFonts w:ascii="宋体" w:eastAsia="宋体" w:hAnsi="宋体"/>
+            <w:noProof/>
+            <w:sz w:val="21"/>
+            <w:szCs w:val="21"/>
           </w:rPr>
           <w:t>1.1  研究目的</w:t>
         </w:r>
         <w:r>
           <w:rPr>
-            <w:noProof/>
-            <w:webHidden/>
+            <w:rFonts w:ascii="宋体" w:eastAsia="宋体" w:hAnsi="宋体"/>
+            <w:noProof/>
+            <w:webHidden/>
+            <w:sz w:val="21"/>
+            <w:szCs w:val="21"/>
           </w:rPr>
           <w:tab/>
         </w:r>
         <w:r>
           <w:rPr>
-            <w:noProof/>
-            <w:webHidden/>
+            <w:rFonts w:ascii="宋体" w:eastAsia="宋体" w:hAnsi="宋体"/>
+            <w:noProof/>
+            <w:webHidden/>
+            <w:sz w:val="21"/>
+            <w:szCs w:val="21"/>
           </w:rPr>
           <w:fldChar w:fldCharType="begin"/>
         </w:r>
         <w:r>
           <w:rPr>
-            <w:noProof/>
-            <w:webHidden/>
-          </w:rPr>
-          <w:instrText xml:space="preserve"> PAGEREF _Toc533343010 \h </w:instrText>
-        </w:r>
-        <w:r>
-          <w:rPr>
-            <w:noProof/>
-            <w:webHidden/>
-          </w:rPr>
-        </w:r>
-        <w:r>
-          <w:rPr>
-            <w:noProof/>
-            <w:webHidden/>
+            <w:rFonts w:ascii="宋体" w:eastAsia="宋体" w:hAnsi="宋体"/>
+            <w:noProof/>
+            <w:webHidden/>
+            <w:sz w:val="21"/>
+            <w:szCs w:val="21"/>
+          </w:rPr>
+          <w:instrText xml:space="preserve"> PAGEREF _Toc7556855 \h </w:instrText>
+        </w:r>
+        <w:r>
+          <w:rPr>
+            <w:rFonts w:ascii="宋体" w:eastAsia="宋体" w:hAnsi="宋体"/>
+            <w:noProof/>
+            <w:webHidden/>
+            <w:sz w:val="21"/>
+            <w:szCs w:val="21"/>
+          </w:rPr>
+        </w:r>
+        <w:r>
+          <w:rPr>
+            <w:rFonts w:ascii="宋体" w:eastAsia="宋体" w:hAnsi="宋体"/>
+            <w:noProof/>
+            <w:webHidden/>
+            <w:sz w:val="21"/>
+            <w:szCs w:val="21"/>
           </w:rPr>
           <w:fldChar w:fldCharType="separate"/>
         </w:r>
         <w:r>
           <w:rPr>
-            <w:noProof/>
-            <w:webHidden/>
+            <w:rFonts w:ascii="宋体" w:eastAsia="宋体" w:hAnsi="宋体"/>
+            <w:noProof/>
+            <w:webHidden/>
+            <w:sz w:val="21"/>
+            <w:szCs w:val="21"/>
           </w:rPr>
           <w:t>1</w:t>
         </w:r>
         <w:r>
           <w:rPr>
-            <w:noProof/>
-            <w:webHidden/>
+            <w:rFonts w:ascii="宋体" w:eastAsia="宋体" w:hAnsi="宋体"/>
+            <w:noProof/>
+            <w:webHidden/>
+            <w:sz w:val="21"/>
+            <w:szCs w:val="21"/>
           </w:rPr>
           <w:fldChar w:fldCharType="end"/>
         </w:r>
@@ -1234,66 +1340,90 @@
           <w:tab w:val="right" w:leader="dot" w:pos="8834"/>
         </w:tabs>
         <w:rPr>
-          <w:rFonts w:cstheme="minorBidi"/>
+          <w:rFonts w:ascii="宋体" w:eastAsia="宋体" w:hAnsi="宋体" w:cstheme="minorBidi"/>
+          <w:smallCaps w:val="0"/>
           <w:noProof/>
-          <w:kern w:val="2"/>
           <w:sz w:val="21"/>
-        </w:rPr>
-      </w:pPr>
-      <w:hyperlink w:anchor="_Toc533343011" w:history="1">
+          <w:szCs w:val="21"/>
+        </w:rPr>
+      </w:pPr>
+      <w:hyperlink w:anchor="_Toc7556856" w:history="1">
         <w:r>
           <w:rPr>
             <w:rStyle w:val="a8"/>
-            <w:rFonts w:ascii="黑体" w:eastAsia="黑体" w:hAnsi="黑体"/>
-            <w:noProof/>
+            <w:rFonts w:ascii="宋体" w:eastAsia="宋体" w:hAnsi="宋体"/>
+            <w:noProof/>
+            <w:sz w:val="21"/>
+            <w:szCs w:val="21"/>
           </w:rPr>
           <w:t>1.2  研究意义</w:t>
         </w:r>
         <w:r>
           <w:rPr>
-            <w:noProof/>
-            <w:webHidden/>
+            <w:rFonts w:ascii="宋体" w:eastAsia="宋体" w:hAnsi="宋体"/>
+            <w:noProof/>
+            <w:webHidden/>
+            <w:sz w:val="21"/>
+            <w:szCs w:val="21"/>
           </w:rPr>
           <w:tab/>
         </w:r>
         <w:r>
           <w:rPr>
-            <w:noProof/>
-            <w:webHidden/>
+            <w:rFonts w:ascii="宋体" w:eastAsia="宋体" w:hAnsi="宋体"/>
+            <w:noProof/>
+            <w:webHidden/>
+            <w:sz w:val="21"/>
+            <w:szCs w:val="21"/>
           </w:rPr>
           <w:fldChar w:fldCharType="begin"/>
         </w:r>
         <w:r>
           <w:rPr>
-            <w:noProof/>
-            <w:webHidden/>
-          </w:rPr>
-          <w:instrText xml:space="preserve"> PAGEREF _Toc533343011 \h </w:instrText>
-        </w:r>
-        <w:r>
-          <w:rPr>
-            <w:noProof/>
-            <w:webHidden/>
-          </w:rPr>
-        </w:r>
-        <w:r>
-          <w:rPr>
-            <w:noProof/>
-            <w:webHidden/>
+            <w:rFonts w:ascii="宋体" w:eastAsia="宋体" w:hAnsi="宋体"/>
+            <w:noProof/>
+            <w:webHidden/>
+            <w:sz w:val="21"/>
+            <w:szCs w:val="21"/>
+          </w:rPr>
+          <w:instrText xml:space="preserve"> PAGEREF _Toc7556856 \h </w:instrText>
+        </w:r>
+        <w:r>
+          <w:rPr>
+            <w:rFonts w:ascii="宋体" w:eastAsia="宋体" w:hAnsi="宋体"/>
+            <w:noProof/>
+            <w:webHidden/>
+            <w:sz w:val="21"/>
+            <w:szCs w:val="21"/>
+          </w:rPr>
+        </w:r>
+        <w:r>
+          <w:rPr>
+            <w:rFonts w:ascii="宋体" w:eastAsia="宋体" w:hAnsi="宋体"/>
+            <w:noProof/>
+            <w:webHidden/>
+            <w:sz w:val="21"/>
+            <w:szCs w:val="21"/>
           </w:rPr>
           <w:fldChar w:fldCharType="separate"/>
         </w:r>
         <w:r>
           <w:rPr>
-            <w:noProof/>
-            <w:webHidden/>
+            <w:rFonts w:ascii="宋体" w:eastAsia="宋体" w:hAnsi="宋体"/>
+            <w:noProof/>
+            <w:webHidden/>
+            <w:sz w:val="21"/>
+            <w:szCs w:val="21"/>
           </w:rPr>
           <w:t>1</w:t>
         </w:r>
         <w:r>
           <w:rPr>
-            <w:noProof/>
-            <w:webHidden/>
+            <w:rFonts w:ascii="宋体" w:eastAsia="宋体" w:hAnsi="宋体"/>
+            <w:noProof/>
+            <w:webHidden/>
+            <w:sz w:val="21"/>
+            <w:szCs w:val="21"/>
           </w:rPr>
           <w:fldChar w:fldCharType="end"/>
         </w:r>
@@ -1306,66 +1436,90 @@
           <w:tab w:val="right" w:leader="dot" w:pos="8834"/>
         </w:tabs>
         <w:rPr>
-          <w:rFonts w:cstheme="minorBidi"/>
+          <w:rFonts w:ascii="宋体" w:eastAsia="宋体" w:hAnsi="宋体" w:cstheme="minorBidi"/>
+          <w:smallCaps w:val="0"/>
           <w:noProof/>
-          <w:kern w:val="2"/>
           <w:sz w:val="21"/>
-        </w:rPr>
-      </w:pPr>
-      <w:hyperlink w:anchor="_Toc533343012" w:history="1">
+          <w:szCs w:val="21"/>
+        </w:rPr>
+      </w:pPr>
+      <w:hyperlink w:anchor="_Toc7556857" w:history="1">
         <w:r>
           <w:rPr>
             <w:rStyle w:val="a8"/>
-            <w:rFonts w:ascii="黑体" w:eastAsia="黑体" w:hAnsi="黑体"/>
-            <w:noProof/>
+            <w:rFonts w:ascii="宋体" w:eastAsia="宋体" w:hAnsi="宋体"/>
+            <w:noProof/>
+            <w:sz w:val="21"/>
+            <w:szCs w:val="21"/>
           </w:rPr>
           <w:t>1.3  现状</w:t>
         </w:r>
         <w:r>
           <w:rPr>
-            <w:noProof/>
-            <w:webHidden/>
+            <w:rFonts w:ascii="宋体" w:eastAsia="宋体" w:hAnsi="宋体"/>
+            <w:noProof/>
+            <w:webHidden/>
+            <w:sz w:val="21"/>
+            <w:szCs w:val="21"/>
           </w:rPr>
           <w:tab/>
         </w:r>
         <w:r>
           <w:rPr>
-            <w:noProof/>
-            <w:webHidden/>
+            <w:rFonts w:ascii="宋体" w:eastAsia="宋体" w:hAnsi="宋体"/>
+            <w:noProof/>
+            <w:webHidden/>
+            <w:sz w:val="21"/>
+            <w:szCs w:val="21"/>
           </w:rPr>
           <w:fldChar w:fldCharType="begin"/>
         </w:r>
         <w:r>
           <w:rPr>
-            <w:noProof/>
-            <w:webHidden/>
-          </w:rPr>
-          <w:instrText xml:space="preserve"> PAGEREF _Toc533343012 \h </w:instrText>
-        </w:r>
-        <w:r>
-          <w:rPr>
-            <w:noProof/>
-            <w:webHidden/>
-          </w:rPr>
-        </w:r>
-        <w:r>
-          <w:rPr>
-            <w:noProof/>
-            <w:webHidden/>
+            <w:rFonts w:ascii="宋体" w:eastAsia="宋体" w:hAnsi="宋体"/>
+            <w:noProof/>
+            <w:webHidden/>
+            <w:sz w:val="21"/>
+            <w:szCs w:val="21"/>
+          </w:rPr>
+          <w:instrText xml:space="preserve"> PAGEREF _Toc7556857 \h </w:instrText>
+        </w:r>
+        <w:r>
+          <w:rPr>
+            <w:rFonts w:ascii="宋体" w:eastAsia="宋体" w:hAnsi="宋体"/>
+            <w:noProof/>
+            <w:webHidden/>
+            <w:sz w:val="21"/>
+            <w:szCs w:val="21"/>
+          </w:rPr>
+        </w:r>
+        <w:r>
+          <w:rPr>
+            <w:rFonts w:ascii="宋体" w:eastAsia="宋体" w:hAnsi="宋体"/>
+            <w:noProof/>
+            <w:webHidden/>
+            <w:sz w:val="21"/>
+            <w:szCs w:val="21"/>
           </w:rPr>
           <w:fldChar w:fldCharType="separate"/>
         </w:r>
         <w:r>
           <w:rPr>
-            <w:noProof/>
-            <w:webHidden/>
+            <w:rFonts w:ascii="宋体" w:eastAsia="宋体" w:hAnsi="宋体"/>
+            <w:noProof/>
+            <w:webHidden/>
+            <w:sz w:val="21"/>
+            <w:szCs w:val="21"/>
           </w:rPr>
           <w:t>1</w:t>
         </w:r>
         <w:r>
           <w:rPr>
-            <w:noProof/>
-            <w:webHidden/>
+            <w:rFonts w:ascii="宋体" w:eastAsia="宋体" w:hAnsi="宋体"/>
+            <w:noProof/>
+            <w:webHidden/>
+            <w:sz w:val="21"/>
+            <w:szCs w:val="21"/>
           </w:rPr>
           <w:fldChar w:fldCharType="end"/>
         </w:r>
@@ -1374,75 +1528,104 @@
     <w:p>
       <w:pPr>
         <w:pStyle w:val="TOC1"/>
-        <w:rPr>
-          <w:rFonts w:cstheme="minorBidi"/>
+        <w:tabs>
+          <w:tab w:val="right" w:leader="dot" w:pos="8834"/>
+        </w:tabs>
+        <w:rPr>
+          <w:rFonts w:ascii="宋体" w:eastAsia="宋体" w:hAnsi="宋体" w:cstheme="minorBidi"/>
+          <w:b w:val="0"/>
+          <w:bCs w:val="0"/>
+          <w:caps w:val="0"/>
           <w:noProof/>
-          <w:kern w:val="2"/>
           <w:sz w:val="21"/>
-        </w:rPr>
-      </w:pPr>
-      <w:hyperlink w:anchor="_Toc533343013" w:history="1">
+          <w:szCs w:val="21"/>
+        </w:rPr>
+      </w:pPr>
+      <w:hyperlink w:anchor="_Toc7556858" w:history="1">
         <w:r>
           <w:rPr>
             <w:rStyle w:val="a8"/>
-            <w:rFonts w:eastAsia="楷体"/>
-            <w:noProof/>
-          </w:rPr>
-          <w:t xml:space="preserve">2  </w:t>
-        </w:r>
-        <w:r>
-          <w:rPr>
-            <w:rStyle w:val="a8"/>
-            <w:rFonts w:eastAsia="楷体"/>
-            <w:noProof/>
-          </w:rPr>
-          <w:t>内容、方案和预期结果</w:t>
-        </w:r>
-        <w:r>
-          <w:rPr>
-            <w:noProof/>
-            <w:webHidden/>
+            <w:rFonts w:ascii="宋体" w:eastAsia="宋体" w:hAnsi="宋体"/>
+            <w:b w:val="0"/>
+            <w:noProof/>
+            <w:sz w:val="21"/>
+            <w:szCs w:val="21"/>
+          </w:rPr>
+          <w:t>2  内容、方案和预期结果</w:t>
+        </w:r>
+        <w:r>
+          <w:rPr>
+            <w:rFonts w:ascii="宋体" w:eastAsia="宋体" w:hAnsi="宋体"/>
+            <w:b w:val="0"/>
+            <w:noProof/>
+            <w:webHidden/>
+            <w:sz w:val="21"/>
+            <w:szCs w:val="21"/>
           </w:rPr>
           <w:tab/>
         </w:r>
         <w:r>
           <w:rPr>
-            <w:noProof/>
-            <w:webHidden/>
+            <w:rFonts w:ascii="宋体" w:eastAsia="宋体" w:hAnsi="宋体"/>
+            <w:b w:val="0"/>
+            <w:noProof/>
+            <w:webHidden/>
+            <w:sz w:val="21"/>
+            <w:szCs w:val="21"/>
           </w:rPr>
           <w:fldChar w:fldCharType="begin"/>
         </w:r>
         <w:r>
           <w:rPr>
-            <w:noProof/>
-            <w:webHidden/>
-          </w:rPr>
-          <w:instrText xml:space="preserve"> PAGEREF _Toc533343013 \h </w:instrText>
-        </w:r>
-        <w:r>
-          <w:rPr>
-            <w:noProof/>
-            <w:webHidden/>
-          </w:rPr>
-        </w:r>
-        <w:r>
-          <w:rPr>
-            <w:noProof/>
-            <w:webHidden/>
+            <w:rFonts w:ascii="宋体" w:eastAsia="宋体" w:hAnsi="宋体"/>
+            <w:b w:val="0"/>
+            <w:noProof/>
+            <w:webHidden/>
+            <w:sz w:val="21"/>
+            <w:szCs w:val="21"/>
+          </w:rPr>
+          <w:instrText xml:space="preserve"> PAGEREF _Toc7556858 \h </w:instrText>
+        </w:r>
+        <w:r>
+          <w:rPr>
+            <w:rFonts w:ascii="宋体" w:eastAsia="宋体" w:hAnsi="宋体"/>
+            <w:b w:val="0"/>
+            <w:noProof/>
+            <w:webHidden/>
+            <w:sz w:val="21"/>
+            <w:szCs w:val="21"/>
+          </w:rPr>
+        </w:r>
+        <w:r>
+          <w:rPr>
+            <w:rFonts w:ascii="宋体" w:eastAsia="宋体" w:hAnsi="宋体"/>
+            <w:b w:val="0"/>
+            <w:noProof/>
+            <w:webHidden/>
+            <w:sz w:val="21"/>
+            <w:szCs w:val="21"/>
           </w:rPr>
           <w:fldChar w:fldCharType="separate"/>
         </w:r>
         <w:r>
           <w:rPr>
-            <w:noProof/>
-            <w:webHidden/>
-          </w:rPr>
-          <w:t>1</w:t>
-        </w:r>
-        <w:r>
-          <w:rPr>
-            <w:noProof/>
-            <w:webHidden/>
+            <w:rFonts w:ascii="宋体" w:eastAsia="宋体" w:hAnsi="宋体"/>
+            <w:b w:val="0"/>
+            <w:noProof/>
+            <w:webHidden/>
+            <w:sz w:val="21"/>
+            <w:szCs w:val="21"/>
+          </w:rPr>
+          <w:t>2</w:t>
+        </w:r>
+        <w:r>
+          <w:rPr>
+            <w:rFonts w:ascii="宋体" w:eastAsia="宋体" w:hAnsi="宋体"/>
+            <w:b w:val="0"/>
+            <w:noProof/>
+            <w:webHidden/>
+            <w:sz w:val="21"/>
+            <w:szCs w:val="21"/>
           </w:rPr>
           <w:fldChar w:fldCharType="end"/>
         </w:r>
@@ -1455,66 +1638,90 @@
           <w:tab w:val="right" w:leader="dot" w:pos="8834"/>
         </w:tabs>
         <w:rPr>
-          <w:rFonts w:cstheme="minorBidi"/>
+          <w:rFonts w:ascii="宋体" w:eastAsia="宋体" w:hAnsi="宋体" w:cstheme="minorBidi"/>
+          <w:smallCaps w:val="0"/>
           <w:noProof/>
-          <w:kern w:val="2"/>
           <w:sz w:val="21"/>
-        </w:rPr>
-      </w:pPr>
-      <w:hyperlink w:anchor="_Toc533343014" w:history="1">
+          <w:szCs w:val="21"/>
+        </w:rPr>
+      </w:pPr>
+      <w:hyperlink w:anchor="_Toc7556859" w:history="1">
         <w:r>
           <w:rPr>
             <w:rStyle w:val="a8"/>
-            <w:rFonts w:ascii="黑体" w:eastAsia="黑体" w:hAnsi="黑体"/>
-            <w:noProof/>
+            <w:rFonts w:ascii="宋体" w:eastAsia="宋体" w:hAnsi="宋体"/>
+            <w:noProof/>
+            <w:sz w:val="21"/>
+            <w:szCs w:val="21"/>
           </w:rPr>
           <w:t>2.1  内容</w:t>
         </w:r>
         <w:r>
           <w:rPr>
-            <w:noProof/>
-            <w:webHidden/>
+            <w:rFonts w:ascii="宋体" w:eastAsia="宋体" w:hAnsi="宋体"/>
+            <w:noProof/>
+            <w:webHidden/>
+            <w:sz w:val="21"/>
+            <w:szCs w:val="21"/>
           </w:rPr>
           <w:tab/>
         </w:r>
         <w:r>
           <w:rPr>
-            <w:noProof/>
-            <w:webHidden/>
+            <w:rFonts w:ascii="宋体" w:eastAsia="宋体" w:hAnsi="宋体"/>
+            <w:noProof/>
+            <w:webHidden/>
+            <w:sz w:val="21"/>
+            <w:szCs w:val="21"/>
           </w:rPr>
           <w:fldChar w:fldCharType="begin"/>
         </w:r>
         <w:r>
           <w:rPr>
-            <w:noProof/>
-            <w:webHidden/>
-          </w:rPr>
-          <w:instrText xml:space="preserve"> PAGEREF _Toc533343014 \h </w:instrText>
-        </w:r>
-        <w:r>
-          <w:rPr>
-            <w:noProof/>
-            <w:webHidden/>
-          </w:rPr>
-        </w:r>
-        <w:r>
-          <w:rPr>
-            <w:noProof/>
-            <w:webHidden/>
+            <w:rFonts w:ascii="宋体" w:eastAsia="宋体" w:hAnsi="宋体"/>
+            <w:noProof/>
+            <w:webHidden/>
+            <w:sz w:val="21"/>
+            <w:szCs w:val="21"/>
+          </w:rPr>
+          <w:instrText xml:space="preserve"> PAGEREF _Toc7556859 \h </w:instrText>
+        </w:r>
+        <w:r>
+          <w:rPr>
+            <w:rFonts w:ascii="宋体" w:eastAsia="宋体" w:hAnsi="宋体"/>
+            <w:noProof/>
+            <w:webHidden/>
+            <w:sz w:val="21"/>
+            <w:szCs w:val="21"/>
+          </w:rPr>
+        </w:r>
+        <w:r>
+          <w:rPr>
+            <w:rFonts w:ascii="宋体" w:eastAsia="宋体" w:hAnsi="宋体"/>
+            <w:noProof/>
+            <w:webHidden/>
+            <w:sz w:val="21"/>
+            <w:szCs w:val="21"/>
           </w:rPr>
           <w:fldChar w:fldCharType="separate"/>
         </w:r>
         <w:r>
           <w:rPr>
-            <w:noProof/>
-            <w:webHidden/>
-          </w:rPr>
-          <w:t>1</w:t>
-        </w:r>
-        <w:r>
-          <w:rPr>
-            <w:noProof/>
-            <w:webHidden/>
+            <w:rFonts w:ascii="宋体" w:eastAsia="宋体" w:hAnsi="宋体"/>
+            <w:noProof/>
+            <w:webHidden/>
+            <w:sz w:val="21"/>
+            <w:szCs w:val="21"/>
+          </w:rPr>
+          <w:t>2</w:t>
+        </w:r>
+        <w:r>
+          <w:rPr>
+            <w:rFonts w:ascii="宋体" w:eastAsia="宋体" w:hAnsi="宋体"/>
+            <w:noProof/>
+            <w:webHidden/>
+            <w:sz w:val="21"/>
+            <w:szCs w:val="21"/>
           </w:rPr>
           <w:fldChar w:fldCharType="end"/>
         </w:r>
@@ -1527,66 +1734,90 @@
           <w:tab w:val="right" w:leader="dot" w:pos="8834"/>
         </w:tabs>
         <w:rPr>
-          <w:rFonts w:cstheme="minorBidi"/>
+          <w:rFonts w:ascii="宋体" w:eastAsia="宋体" w:hAnsi="宋体" w:cstheme="minorBidi"/>
+          <w:smallCaps w:val="0"/>
           <w:noProof/>
-          <w:kern w:val="2"/>
           <w:sz w:val="21"/>
-        </w:rPr>
-      </w:pPr>
-      <w:hyperlink w:anchor="_Toc533343015" w:history="1">
+          <w:szCs w:val="21"/>
+        </w:rPr>
+      </w:pPr>
+      <w:hyperlink w:anchor="_Toc7556860" w:history="1">
         <w:r>
           <w:rPr>
             <w:rStyle w:val="a8"/>
-            <w:rFonts w:ascii="黑体" w:eastAsia="黑体" w:hAnsi="黑体"/>
-            <w:noProof/>
+            <w:rFonts w:ascii="宋体" w:eastAsia="宋体" w:hAnsi="宋体"/>
+            <w:noProof/>
+            <w:sz w:val="21"/>
+            <w:szCs w:val="21"/>
           </w:rPr>
           <w:t>2.2  方案</w:t>
         </w:r>
         <w:r>
           <w:rPr>
-            <w:noProof/>
-            <w:webHidden/>
+            <w:rFonts w:ascii="宋体" w:eastAsia="宋体" w:hAnsi="宋体"/>
+            <w:noProof/>
+            <w:webHidden/>
+            <w:sz w:val="21"/>
+            <w:szCs w:val="21"/>
           </w:rPr>
           <w:tab/>
         </w:r>
         <w:r>
           <w:rPr>
-            <w:noProof/>
-            <w:webHidden/>
+            <w:rFonts w:ascii="宋体" w:eastAsia="宋体" w:hAnsi="宋体"/>
+            <w:noProof/>
+            <w:webHidden/>
+            <w:sz w:val="21"/>
+            <w:szCs w:val="21"/>
           </w:rPr>
           <w:fldChar w:fldCharType="begin"/>
         </w:r>
         <w:r>
           <w:rPr>
-            <w:noProof/>
-            <w:webHidden/>
-          </w:rPr>
-          <w:instrText xml:space="preserve"> PAGEREF _Toc533343015 \h </w:instrText>
-        </w:r>
-        <w:r>
-          <w:rPr>
-            <w:noProof/>
-            <w:webHidden/>
-          </w:rPr>
-        </w:r>
-        <w:r>
-          <w:rPr>
-            <w:noProof/>
-            <w:webHidden/>
+            <w:rFonts w:ascii="宋体" w:eastAsia="宋体" w:hAnsi="宋体"/>
+            <w:noProof/>
+            <w:webHidden/>
+            <w:sz w:val="21"/>
+            <w:szCs w:val="21"/>
+          </w:rPr>
+          <w:instrText xml:space="preserve"> PAGEREF _Toc7556860 \h </w:instrText>
+        </w:r>
+        <w:r>
+          <w:rPr>
+            <w:rFonts w:ascii="宋体" w:eastAsia="宋体" w:hAnsi="宋体"/>
+            <w:noProof/>
+            <w:webHidden/>
+            <w:sz w:val="21"/>
+            <w:szCs w:val="21"/>
+          </w:rPr>
+        </w:r>
+        <w:r>
+          <w:rPr>
+            <w:rFonts w:ascii="宋体" w:eastAsia="宋体" w:hAnsi="宋体"/>
+            <w:noProof/>
+            <w:webHidden/>
+            <w:sz w:val="21"/>
+            <w:szCs w:val="21"/>
           </w:rPr>
           <w:fldChar w:fldCharType="separate"/>
         </w:r>
         <w:r>
           <w:rPr>
-            <w:noProof/>
-            <w:webHidden/>
+            <w:rFonts w:ascii="宋体" w:eastAsia="宋体" w:hAnsi="宋体"/>
+            <w:noProof/>
+            <w:webHidden/>
+            <w:sz w:val="21"/>
+            <w:szCs w:val="21"/>
           </w:rPr>
           <w:t>2</w:t>
         </w:r>
         <w:r>
           <w:rPr>
-            <w:noProof/>
-            <w:webHidden/>
+            <w:rFonts w:ascii="宋体" w:eastAsia="宋体" w:hAnsi="宋体"/>
+            <w:noProof/>
+            <w:webHidden/>
+            <w:sz w:val="21"/>
+            <w:szCs w:val="21"/>
           </w:rPr>
           <w:fldChar w:fldCharType="end"/>
         </w:r>
@@ -1599,66 +1830,90 @@
           <w:tab w:val="right" w:leader="dot" w:pos="8834"/>
         </w:tabs>
         <w:rPr>
-          <w:rFonts w:cstheme="minorBidi"/>
+          <w:rFonts w:ascii="宋体" w:eastAsia="宋体" w:hAnsi="宋体" w:cstheme="minorBidi"/>
+          <w:smallCaps w:val="0"/>
           <w:noProof/>
-          <w:kern w:val="2"/>
           <w:sz w:val="21"/>
-        </w:rPr>
-      </w:pPr>
-      <w:hyperlink w:anchor="_Toc533343016" w:history="1">
+          <w:szCs w:val="21"/>
+        </w:rPr>
+      </w:pPr>
+      <w:hyperlink w:anchor="_Toc7556861" w:history="1">
         <w:r>
           <w:rPr>
             <w:rStyle w:val="a8"/>
-            <w:rFonts w:ascii="黑体" w:eastAsia="黑体" w:hAnsi="黑体"/>
-            <w:noProof/>
+            <w:rFonts w:ascii="宋体" w:eastAsia="宋体" w:hAnsi="宋体"/>
+            <w:noProof/>
+            <w:sz w:val="21"/>
+            <w:szCs w:val="21"/>
           </w:rPr>
           <w:t>2.3  预期结果</w:t>
         </w:r>
         <w:r>
           <w:rPr>
-            <w:noProof/>
-            <w:webHidden/>
+            <w:rFonts w:ascii="宋体" w:eastAsia="宋体" w:hAnsi="宋体"/>
+            <w:noProof/>
+            <w:webHidden/>
+            <w:sz w:val="21"/>
+            <w:szCs w:val="21"/>
           </w:rPr>
           <w:tab/>
         </w:r>
         <w:r>
           <w:rPr>
-            <w:noProof/>
-            <w:webHidden/>
+            <w:rFonts w:ascii="宋体" w:eastAsia="宋体" w:hAnsi="宋体"/>
+            <w:noProof/>
+            <w:webHidden/>
+            <w:sz w:val="21"/>
+            <w:szCs w:val="21"/>
           </w:rPr>
           <w:fldChar w:fldCharType="begin"/>
         </w:r>
         <w:r>
           <w:rPr>
-            <w:noProof/>
-            <w:webHidden/>
-          </w:rPr>
-          <w:instrText xml:space="preserve"> PAGEREF _Toc533343016 \h </w:instrText>
-        </w:r>
-        <w:r>
-          <w:rPr>
-            <w:noProof/>
-            <w:webHidden/>
-          </w:rPr>
-        </w:r>
-        <w:r>
-          <w:rPr>
-            <w:noProof/>
-            <w:webHidden/>
+            <w:rFonts w:ascii="宋体" w:eastAsia="宋体" w:hAnsi="宋体"/>
+            <w:noProof/>
+            <w:webHidden/>
+            <w:sz w:val="21"/>
+            <w:szCs w:val="21"/>
+          </w:rPr>
+          <w:instrText xml:space="preserve"> PAGEREF _Toc7556861 \h </w:instrText>
+        </w:r>
+        <w:r>
+          <w:rPr>
+            <w:rFonts w:ascii="宋体" w:eastAsia="宋体" w:hAnsi="宋体"/>
+            <w:noProof/>
+            <w:webHidden/>
+            <w:sz w:val="21"/>
+            <w:szCs w:val="21"/>
+          </w:rPr>
+        </w:r>
+        <w:r>
+          <w:rPr>
+            <w:rFonts w:ascii="宋体" w:eastAsia="宋体" w:hAnsi="宋体"/>
+            <w:noProof/>
+            <w:webHidden/>
+            <w:sz w:val="21"/>
+            <w:szCs w:val="21"/>
           </w:rPr>
           <w:fldChar w:fldCharType="separate"/>
         </w:r>
         <w:r>
           <w:rPr>
-            <w:noProof/>
-            <w:webHidden/>
-          </w:rPr>
-          <w:t>2</w:t>
-        </w:r>
-        <w:r>
-          <w:rPr>
-            <w:noProof/>
-            <w:webHidden/>
+            <w:rFonts w:ascii="宋体" w:eastAsia="宋体" w:hAnsi="宋体"/>
+            <w:noProof/>
+            <w:webHidden/>
+            <w:sz w:val="21"/>
+            <w:szCs w:val="21"/>
+          </w:rPr>
+          <w:t>3</w:t>
+        </w:r>
+        <w:r>
+          <w:rPr>
+            <w:rFonts w:ascii="宋体" w:eastAsia="宋体" w:hAnsi="宋体"/>
+            <w:noProof/>
+            <w:webHidden/>
+            <w:sz w:val="21"/>
+            <w:szCs w:val="21"/>
           </w:rPr>
           <w:fldChar w:fldCharType="end"/>
         </w:r>
@@ -1667,75 +1922,212 @@
     <w:p>
       <w:pPr>
         <w:pStyle w:val="TOC1"/>
-        <w:rPr>
-          <w:rFonts w:cstheme="minorBidi"/>
+        <w:tabs>
+          <w:tab w:val="right" w:leader="dot" w:pos="8834"/>
+        </w:tabs>
+        <w:rPr>
+          <w:rFonts w:ascii="宋体" w:eastAsia="宋体" w:hAnsi="宋体" w:cstheme="minorBidi"/>
+          <w:b w:val="0"/>
+          <w:bCs w:val="0"/>
+          <w:caps w:val="0"/>
           <w:noProof/>
-          <w:kern w:val="2"/>
           <w:sz w:val="21"/>
-        </w:rPr>
-      </w:pPr>
-      <w:hyperlink w:anchor="_Toc533343017" w:history="1">
+          <w:szCs w:val="21"/>
+        </w:rPr>
+      </w:pPr>
+      <w:hyperlink w:anchor="_Toc7556862" w:history="1">
         <w:r>
           <w:rPr>
             <w:rStyle w:val="a8"/>
-            <w:rFonts w:eastAsia="楷体"/>
-            <w:noProof/>
-          </w:rPr>
-          <w:t xml:space="preserve">3  </w:t>
-        </w:r>
+            <w:rFonts w:ascii="宋体" w:eastAsia="宋体" w:hAnsi="宋体"/>
+            <w:b w:val="0"/>
+            <w:noProof/>
+            <w:sz w:val="21"/>
+            <w:szCs w:val="21"/>
+          </w:rPr>
+          <w:t>3  创新点</w:t>
+        </w:r>
+        <w:r>
+          <w:rPr>
+            <w:rFonts w:ascii="宋体" w:eastAsia="宋体" w:hAnsi="宋体"/>
+            <w:b w:val="0"/>
+            <w:noProof/>
+            <w:webHidden/>
+            <w:sz w:val="21"/>
+            <w:szCs w:val="21"/>
+          </w:rPr>
+          <w:tab/>
+        </w:r>
+        <w:bookmarkStart w:id="0" w:name="_GoBack"/>
+        <w:bookmarkEnd w:id="0"/>
+        <w:r>
+          <w:rPr>
+            <w:rFonts w:ascii="宋体" w:eastAsia="宋体" w:hAnsi="宋体"/>
+            <w:b w:val="0"/>
+            <w:noProof/>
+            <w:webHidden/>
+            <w:sz w:val="21"/>
+            <w:szCs w:val="21"/>
+          </w:rPr>
+          <w:fldChar w:fldCharType="begin"/>
+        </w:r>
+        <w:r>
+          <w:rPr>
+            <w:rFonts w:ascii="宋体" w:eastAsia="宋体" w:hAnsi="宋体"/>
+            <w:b w:val="0"/>
+            <w:noProof/>
+            <w:webHidden/>
+            <w:sz w:val="21"/>
+            <w:szCs w:val="21"/>
+          </w:rPr>
+          <w:instrText xml:space="preserve"> PAGEREF _Toc7556862 \h </w:instrText>
+        </w:r>
+        <w:r>
+          <w:rPr>
+            <w:rFonts w:ascii="宋体" w:eastAsia="宋体" w:hAnsi="宋体"/>
+            <w:b w:val="0"/>
+            <w:noProof/>
+            <w:webHidden/>
+            <w:sz w:val="21"/>
+            <w:szCs w:val="21"/>
+          </w:rPr>
+        </w:r>
+        <w:r>
+          <w:rPr>
+            <w:rFonts w:ascii="宋体" w:eastAsia="宋体" w:hAnsi="宋体"/>
+            <w:b w:val="0"/>
+            <w:noProof/>
+            <w:webHidden/>
+            <w:sz w:val="21"/>
+            <w:szCs w:val="21"/>
+          </w:rPr>
+          <w:fldChar w:fldCharType="separate"/>
+        </w:r>
+        <w:r>
+          <w:rPr>
+            <w:rFonts w:ascii="宋体" w:eastAsia="宋体" w:hAnsi="宋体"/>
+            <w:b w:val="0"/>
+            <w:noProof/>
+            <w:webHidden/>
+            <w:sz w:val="21"/>
+            <w:szCs w:val="21"/>
+          </w:rPr>
+          <w:t>4</w:t>
+        </w:r>
+        <w:r>
+          <w:rPr>
+            <w:rFonts w:ascii="宋体" w:eastAsia="宋体" w:hAnsi="宋体"/>
+            <w:b w:val="0"/>
+            <w:noProof/>
+            <w:webHidden/>
+            <w:sz w:val="21"/>
+            <w:szCs w:val="21"/>
+          </w:rPr>
+          <w:fldChar w:fldCharType="end"/>
+        </w:r>
+      </w:hyperlink>
+    </w:p>
+    <w:p>
+      <w:pPr>
+        <w:pStyle w:val="TOC1"/>
+        <w:tabs>
+          <w:tab w:val="right" w:leader="dot" w:pos="8834"/>
+        </w:tabs>
+        <w:rPr>
+          <w:rFonts w:ascii="宋体" w:eastAsia="宋体" w:hAnsi="宋体" w:cstheme="minorBidi"/>
+          <w:b w:val="0"/>
+          <w:bCs w:val="0"/>
+          <w:caps w:val="0"/>
+          <w:noProof/>
+          <w:sz w:val="21"/>
+          <w:szCs w:val="21"/>
+        </w:rPr>
+      </w:pPr>
+      <w:hyperlink w:anchor="_Toc7556863" w:history="1">
         <w:r>
           <w:rPr>
             <w:rStyle w:val="a8"/>
-            <w:rFonts w:eastAsia="楷体"/>
-            <w:noProof/>
-          </w:rPr>
-          <w:t>创新点</w:t>
-        </w:r>
-        <w:r>
-          <w:rPr>
-            <w:noProof/>
-            <w:webHidden/>
+            <w:rFonts w:ascii="宋体" w:eastAsia="宋体" w:hAnsi="宋体"/>
+            <w:b w:val="0"/>
+            <w:noProof/>
+            <w:sz w:val="21"/>
+            <w:szCs w:val="21"/>
+          </w:rPr>
+          <w:t>4  研究进度安排</w:t>
+        </w:r>
+        <w:r>
+          <w:rPr>
+            <w:rFonts w:ascii="宋体" w:eastAsia="宋体" w:hAnsi="宋体"/>
+            <w:b w:val="0"/>
+            <w:noProof/>
+            <w:webHidden/>
+            <w:sz w:val="21"/>
+            <w:szCs w:val="21"/>
           </w:rPr>
           <w:tab/>
         </w:r>
         <w:r>
           <w:rPr>
-            <w:noProof/>
-            <w:webHidden/>
+            <w:rFonts w:ascii="宋体" w:eastAsia="宋体" w:hAnsi="宋体"/>
+            <w:b w:val="0"/>
+            <w:noProof/>
+            <w:webHidden/>
+            <w:sz w:val="21"/>
+            <w:szCs w:val="21"/>
           </w:rPr>
           <w:fldChar w:fldCharType="begin"/>
         </w:r>
         <w:r>
           <w:rPr>
-            <w:noProof/>
-            <w:webHidden/>
-          </w:rPr>
-          <w:instrText xml:space="preserve"> PAGEREF _Toc533343017 \h </w:instrText>
-        </w:r>
-        <w:r>
-          <w:rPr>
-            <w:noProof/>
-            <w:webHidden/>
-          </w:rPr>
-        </w:r>
-        <w:r>
-          <w:rPr>
-            <w:noProof/>
-            <w:webHidden/>
+            <w:rFonts w:ascii="宋体" w:eastAsia="宋体" w:hAnsi="宋体"/>
+            <w:b w:val="0"/>
+            <w:noProof/>
+            <w:webHidden/>
+            <w:sz w:val="21"/>
+            <w:szCs w:val="21"/>
+          </w:rPr>
+          <w:instrText xml:space="preserve"> PAGEREF _Toc7556863 \h </w:instrText>
+        </w:r>
+        <w:r>
+          <w:rPr>
+            <w:rFonts w:ascii="宋体" w:eastAsia="宋体" w:hAnsi="宋体"/>
+            <w:b w:val="0"/>
+            <w:noProof/>
+            <w:webHidden/>
+            <w:sz w:val="21"/>
+            <w:szCs w:val="21"/>
+          </w:rPr>
+        </w:r>
+        <w:r>
+          <w:rPr>
+            <w:rFonts w:ascii="宋体" w:eastAsia="宋体" w:hAnsi="宋体"/>
+            <w:b w:val="0"/>
+            <w:noProof/>
+            <w:webHidden/>
+            <w:sz w:val="21"/>
+            <w:szCs w:val="21"/>
           </w:rPr>
           <w:fldChar w:fldCharType="separate"/>
         </w:r>
         <w:r>
           <w:rPr>
-            <w:noProof/>
-            <w:webHidden/>
-          </w:rPr>
-          <w:t>3</w:t>
-        </w:r>
-        <w:r>
-          <w:rPr>
-            <w:noProof/>
-            <w:webHidden/>
+            <w:rFonts w:ascii="宋体" w:eastAsia="宋体" w:hAnsi="宋体"/>
+            <w:b w:val="0"/>
+            <w:noProof/>
+            <w:webHidden/>
+            <w:sz w:val="21"/>
+            <w:szCs w:val="21"/>
+          </w:rPr>
+          <w:t>4</w:t>
+        </w:r>
+        <w:r>
+          <w:rPr>
+            <w:rFonts w:ascii="宋体" w:eastAsia="宋体" w:hAnsi="宋体"/>
+            <w:b w:val="0"/>
+            <w:noProof/>
+            <w:webHidden/>
+            <w:sz w:val="21"/>
+            <w:szCs w:val="21"/>
           </w:rPr>
           <w:fldChar w:fldCharType="end"/>
         </w:r>
@@ -1744,75 +2136,210 @@
     <w:p>
       <w:pPr>
         <w:pStyle w:val="TOC1"/>
-        <w:rPr>
-          <w:rFonts w:cstheme="minorBidi"/>
+        <w:tabs>
+          <w:tab w:val="right" w:leader="dot" w:pos="8834"/>
+        </w:tabs>
+        <w:rPr>
+          <w:rFonts w:ascii="宋体" w:eastAsia="宋体" w:hAnsi="宋体" w:cstheme="minorBidi"/>
+          <w:b w:val="0"/>
+          <w:bCs w:val="0"/>
+          <w:caps w:val="0"/>
           <w:noProof/>
-          <w:kern w:val="2"/>
           <w:sz w:val="21"/>
-        </w:rPr>
-      </w:pPr>
-      <w:hyperlink w:anchor="_Toc533343018" w:history="1">
+          <w:szCs w:val="21"/>
+        </w:rPr>
+      </w:pPr>
+      <w:hyperlink w:anchor="_Toc7556864" w:history="1">
         <w:r>
           <w:rPr>
             <w:rStyle w:val="a8"/>
-            <w:rFonts w:eastAsia="楷体"/>
-            <w:noProof/>
-          </w:rPr>
-          <w:t xml:space="preserve">4  </w:t>
-        </w:r>
+            <w:rFonts w:ascii="宋体" w:eastAsia="宋体" w:hAnsi="宋体"/>
+            <w:b w:val="0"/>
+            <w:noProof/>
+            <w:sz w:val="21"/>
+            <w:szCs w:val="21"/>
+          </w:rPr>
+          <w:t>文献综述</w:t>
+        </w:r>
+        <w:r>
+          <w:rPr>
+            <w:rFonts w:ascii="宋体" w:eastAsia="宋体" w:hAnsi="宋体"/>
+            <w:b w:val="0"/>
+            <w:noProof/>
+            <w:webHidden/>
+            <w:sz w:val="21"/>
+            <w:szCs w:val="21"/>
+          </w:rPr>
+          <w:tab/>
+        </w:r>
+        <w:r>
+          <w:rPr>
+            <w:rFonts w:ascii="宋体" w:eastAsia="宋体" w:hAnsi="宋体"/>
+            <w:b w:val="0"/>
+            <w:noProof/>
+            <w:webHidden/>
+            <w:sz w:val="21"/>
+            <w:szCs w:val="21"/>
+          </w:rPr>
+          <w:fldChar w:fldCharType="begin"/>
+        </w:r>
+        <w:r>
+          <w:rPr>
+            <w:rFonts w:ascii="宋体" w:eastAsia="宋体" w:hAnsi="宋体"/>
+            <w:b w:val="0"/>
+            <w:noProof/>
+            <w:webHidden/>
+            <w:sz w:val="21"/>
+            <w:szCs w:val="21"/>
+          </w:rPr>
+          <w:instrText xml:space="preserve"> PAGEREF _Toc7556864 \h </w:instrText>
+        </w:r>
+        <w:r>
+          <w:rPr>
+            <w:rFonts w:ascii="宋体" w:eastAsia="宋体" w:hAnsi="宋体"/>
+            <w:b w:val="0"/>
+            <w:noProof/>
+            <w:webHidden/>
+            <w:sz w:val="21"/>
+            <w:szCs w:val="21"/>
+          </w:rPr>
+        </w:r>
+        <w:r>
+          <w:rPr>
+            <w:rFonts w:ascii="宋体" w:eastAsia="宋体" w:hAnsi="宋体"/>
+            <w:b w:val="0"/>
+            <w:noProof/>
+            <w:webHidden/>
+            <w:sz w:val="21"/>
+            <w:szCs w:val="21"/>
+          </w:rPr>
+          <w:fldChar w:fldCharType="separate"/>
+        </w:r>
+        <w:r>
+          <w:rPr>
+            <w:rFonts w:ascii="宋体" w:eastAsia="宋体" w:hAnsi="宋体"/>
+            <w:b w:val="0"/>
+            <w:noProof/>
+            <w:webHidden/>
+            <w:sz w:val="21"/>
+            <w:szCs w:val="21"/>
+          </w:rPr>
+          <w:t>6</w:t>
+        </w:r>
+        <w:r>
+          <w:rPr>
+            <w:rFonts w:ascii="宋体" w:eastAsia="宋体" w:hAnsi="宋体"/>
+            <w:b w:val="0"/>
+            <w:noProof/>
+            <w:webHidden/>
+            <w:sz w:val="21"/>
+            <w:szCs w:val="21"/>
+          </w:rPr>
+          <w:fldChar w:fldCharType="end"/>
+        </w:r>
+      </w:hyperlink>
+    </w:p>
+    <w:p>
+      <w:pPr>
+        <w:pStyle w:val="TOC1"/>
+        <w:tabs>
+          <w:tab w:val="right" w:leader="dot" w:pos="8834"/>
+        </w:tabs>
+        <w:rPr>
+          <w:rFonts w:ascii="宋体" w:eastAsia="宋体" w:hAnsi="宋体" w:cstheme="minorBidi"/>
+          <w:b w:val="0"/>
+          <w:bCs w:val="0"/>
+          <w:caps w:val="0"/>
+          <w:noProof/>
+          <w:sz w:val="21"/>
+          <w:szCs w:val="21"/>
+        </w:rPr>
+      </w:pPr>
+      <w:hyperlink w:anchor="_Toc7556865" w:history="1">
         <w:r>
           <w:rPr>
             <w:rStyle w:val="a8"/>
-            <w:rFonts w:eastAsia="楷体"/>
-            <w:noProof/>
-          </w:rPr>
-          <w:t>研究进度安排</w:t>
-        </w:r>
-        <w:r>
-          <w:rPr>
-            <w:noProof/>
-            <w:webHidden/>
+            <w:rFonts w:ascii="宋体" w:eastAsia="宋体" w:hAnsi="宋体"/>
+            <w:b w:val="0"/>
+            <w:noProof/>
+            <w:sz w:val="21"/>
+            <w:szCs w:val="21"/>
+          </w:rPr>
+          <w:t>1  前言</w:t>
+        </w:r>
+        <w:r>
+          <w:rPr>
+            <w:rFonts w:ascii="宋体" w:eastAsia="宋体" w:hAnsi="宋体"/>
+            <w:b w:val="0"/>
+            <w:noProof/>
+            <w:webHidden/>
+            <w:sz w:val="21"/>
+            <w:szCs w:val="21"/>
           </w:rPr>
           <w:tab/>
         </w:r>
         <w:r>
           <w:rPr>
-            <w:noProof/>
-            <w:webHidden/>
+            <w:rFonts w:ascii="宋体" w:eastAsia="宋体" w:hAnsi="宋体"/>
+            <w:b w:val="0"/>
+            <w:noProof/>
+            <w:webHidden/>
+            <w:sz w:val="21"/>
+            <w:szCs w:val="21"/>
           </w:rPr>
           <w:fldChar w:fldCharType="begin"/>
         </w:r>
         <w:r>
           <w:rPr>
-            <w:noProof/>
-            <w:webHidden/>
-          </w:rPr>
-          <w:instrText xml:space="preserve"> PAGEREF _Toc533343018 \h </w:instrText>
-        </w:r>
-        <w:r>
-          <w:rPr>
-            <w:noProof/>
-            <w:webHidden/>
-          </w:rPr>
-        </w:r>
-        <w:r>
-          <w:rPr>
-            <w:noProof/>
-            <w:webHidden/>
+            <w:rFonts w:ascii="宋体" w:eastAsia="宋体" w:hAnsi="宋体"/>
+            <w:b w:val="0"/>
+            <w:noProof/>
+            <w:webHidden/>
+            <w:sz w:val="21"/>
+            <w:szCs w:val="21"/>
+          </w:rPr>
+          <w:instrText xml:space="preserve"> PAGEREF _Toc7556865 \h </w:instrText>
+        </w:r>
+        <w:r>
+          <w:rPr>
+            <w:rFonts w:ascii="宋体" w:eastAsia="宋体" w:hAnsi="宋体"/>
+            <w:b w:val="0"/>
+            <w:noProof/>
+            <w:webHidden/>
+            <w:sz w:val="21"/>
+            <w:szCs w:val="21"/>
+          </w:rPr>
+        </w:r>
+        <w:r>
+          <w:rPr>
+            <w:rFonts w:ascii="宋体" w:eastAsia="宋体" w:hAnsi="宋体"/>
+            <w:b w:val="0"/>
+            <w:noProof/>
+            <w:webHidden/>
+            <w:sz w:val="21"/>
+            <w:szCs w:val="21"/>
           </w:rPr>
           <w:fldChar w:fldCharType="separate"/>
         </w:r>
         <w:r>
           <w:rPr>
-            <w:noProof/>
-            <w:webHidden/>
-          </w:rPr>
-          <w:t>3</w:t>
-        </w:r>
-        <w:r>
-          <w:rPr>
-            <w:noProof/>
-            <w:webHidden/>
+            <w:rFonts w:ascii="宋体" w:eastAsia="宋体" w:hAnsi="宋体"/>
+            <w:b w:val="0"/>
+            <w:noProof/>
+            <w:webHidden/>
+            <w:sz w:val="21"/>
+            <w:szCs w:val="21"/>
+          </w:rPr>
+          <w:t>6</w:t>
+        </w:r>
+        <w:r>
+          <w:rPr>
+            <w:rFonts w:ascii="宋体" w:eastAsia="宋体" w:hAnsi="宋体"/>
+            <w:b w:val="0"/>
+            <w:noProof/>
+            <w:webHidden/>
+            <w:sz w:val="21"/>
+            <w:szCs w:val="21"/>
           </w:rPr>
           <w:fldChar w:fldCharType="end"/>
         </w:r>
@@ -1821,221 +2348,104 @@
     <w:p>
       <w:pPr>
         <w:pStyle w:val="TOC1"/>
-        <w:rPr>
-          <w:rFonts w:cstheme="minorBidi"/>
+        <w:tabs>
+          <w:tab w:val="right" w:leader="dot" w:pos="8834"/>
+        </w:tabs>
+        <w:rPr>
+          <w:rFonts w:ascii="宋体" w:eastAsia="宋体" w:hAnsi="宋体" w:cstheme="minorBidi"/>
+          <w:b w:val="0"/>
+          <w:bCs w:val="0"/>
+          <w:caps w:val="0"/>
           <w:noProof/>
-          <w:kern w:val="2"/>
           <w:sz w:val="21"/>
-        </w:rPr>
-      </w:pPr>
-      <w:hyperlink w:anchor="_Toc533343019" w:history="1">
+          <w:szCs w:val="21"/>
+        </w:rPr>
+      </w:pPr>
+      <w:hyperlink w:anchor="_Toc7556866" w:history="1">
         <w:r>
           <w:rPr>
             <w:rStyle w:val="a8"/>
-            <w:rFonts w:ascii="黑体" w:eastAsia="黑体" w:hAnsi="黑体"/>
-            <w:noProof/>
-          </w:rPr>
-          <w:t>文献综述</w:t>
-        </w:r>
-        <w:r>
-          <w:rPr>
-            <w:noProof/>
-            <w:webHidden/>
+            <w:rFonts w:ascii="宋体" w:eastAsia="宋体" w:hAnsi="宋体"/>
+            <w:b w:val="0"/>
+            <w:noProof/>
+            <w:sz w:val="21"/>
+            <w:szCs w:val="21"/>
+          </w:rPr>
+          <w:t>2  设计模式相关研究</w:t>
+        </w:r>
+        <w:r>
+          <w:rPr>
+            <w:rFonts w:ascii="宋体" w:eastAsia="宋体" w:hAnsi="宋体"/>
+            <w:b w:val="0"/>
+            <w:noProof/>
+            <w:webHidden/>
+            <w:sz w:val="21"/>
+            <w:szCs w:val="21"/>
           </w:rPr>
           <w:tab/>
         </w:r>
         <w:r>
           <w:rPr>
-            <w:noProof/>
-            <w:webHidden/>
+            <w:rFonts w:ascii="宋体" w:eastAsia="宋体" w:hAnsi="宋体"/>
+            <w:b w:val="0"/>
+            <w:noProof/>
+            <w:webHidden/>
+            <w:sz w:val="21"/>
+            <w:szCs w:val="21"/>
           </w:rPr>
           <w:fldChar w:fldCharType="begin"/>
         </w:r>
         <w:r>
           <w:rPr>
-            <w:noProof/>
-            <w:webHidden/>
-          </w:rPr>
-          <w:instrText xml:space="preserve"> PAGEREF _Toc533343019 \h </w:instrText>
-        </w:r>
-        <w:r>
-          <w:rPr>
-            <w:noProof/>
-            <w:webHidden/>
-          </w:rPr>
-        </w:r>
-        <w:r>
-          <w:rPr>
-            <w:noProof/>
-            <w:webHidden/>
+            <w:rFonts w:ascii="宋体" w:eastAsia="宋体" w:hAnsi="宋体"/>
+            <w:b w:val="0"/>
+            <w:noProof/>
+            <w:webHidden/>
+            <w:sz w:val="21"/>
+            <w:szCs w:val="21"/>
+          </w:rPr>
+          <w:instrText xml:space="preserve"> PAGEREF _Toc7556866 \h </w:instrText>
+        </w:r>
+        <w:r>
+          <w:rPr>
+            <w:rFonts w:ascii="宋体" w:eastAsia="宋体" w:hAnsi="宋体"/>
+            <w:b w:val="0"/>
+            <w:noProof/>
+            <w:webHidden/>
+            <w:sz w:val="21"/>
+            <w:szCs w:val="21"/>
+          </w:rPr>
+        </w:r>
+        <w:r>
+          <w:rPr>
+            <w:rFonts w:ascii="宋体" w:eastAsia="宋体" w:hAnsi="宋体"/>
+            <w:b w:val="0"/>
+            <w:noProof/>
+            <w:webHidden/>
+            <w:sz w:val="21"/>
+            <w:szCs w:val="21"/>
           </w:rPr>
           <w:fldChar w:fldCharType="separate"/>
         </w:r>
         <w:r>
           <w:rPr>
-            <w:noProof/>
-            <w:webHidden/>
-          </w:rPr>
-          <w:t>4</w:t>
-        </w:r>
-        <w:r>
-          <w:rPr>
-            <w:noProof/>
-            <w:webHidden/>
-          </w:rPr>
-          <w:fldChar w:fldCharType="end"/>
-        </w:r>
-      </w:hyperlink>
-    </w:p>
-    <w:p>
-      <w:pPr>
-        <w:pStyle w:val="TOC1"/>
-        <w:rPr>
-          <w:rFonts w:cstheme="minorBidi"/>
-          <w:noProof/>
-          <w:kern w:val="2"/>
-          <w:sz w:val="21"/>
-        </w:rPr>
-      </w:pPr>
-      <w:hyperlink w:anchor="_Toc533343020" w:history="1">
-        <w:r>
-          <w:rPr>
-            <w:rStyle w:val="a8"/>
-            <w:rFonts w:eastAsia="楷体"/>
-            <w:noProof/>
-          </w:rPr>
-          <w:t xml:space="preserve">1  </w:t>
-        </w:r>
-        <w:r>
-          <w:rPr>
-            <w:rStyle w:val="a8"/>
-            <w:rFonts w:eastAsia="楷体"/>
-            <w:noProof/>
-          </w:rPr>
-          <w:t>前言</w:t>
-        </w:r>
-        <w:r>
-          <w:rPr>
-            <w:noProof/>
-            <w:webHidden/>
-          </w:rPr>
-          <w:tab/>
-        </w:r>
-        <w:r>
-          <w:rPr>
-            <w:noProof/>
-            <w:webHidden/>
-          </w:rPr>
-          <w:fldChar w:fldCharType="begin"/>
-        </w:r>
-        <w:r>
-          <w:rPr>
-            <w:noProof/>
-            <w:webHidden/>
-          </w:rPr>
-          <w:instrText xml:space="preserve"> PAGEREF _Toc533343020 \h </w:instrText>
-        </w:r>
-        <w:r>
-          <w:rPr>
-            <w:noProof/>
-            <w:webHidden/>
-          </w:rPr>
-        </w:r>
-        <w:r>
-          <w:rPr>
-            <w:noProof/>
-            <w:webHidden/>
-          </w:rPr>
-          <w:fldChar w:fldCharType="separate"/>
-        </w:r>
-        <w:r>
-          <w:rPr>
-            <w:noProof/>
-            <w:webHidden/>
-          </w:rPr>
-          <w:t>4</w:t>
-        </w:r>
-        <w:r>
-          <w:rPr>
-            <w:noProof/>
-            <w:webHidden/>
-          </w:rPr>
-          <w:fldChar w:fldCharType="end"/>
-        </w:r>
-      </w:hyperlink>
-    </w:p>
-    <w:p>
-      <w:pPr>
-        <w:pStyle w:val="TOC1"/>
-        <w:rPr>
-          <w:rFonts w:cstheme="minorBidi"/>
-          <w:noProof/>
-          <w:kern w:val="2"/>
-          <w:sz w:val="21"/>
-        </w:rPr>
-      </w:pPr>
-      <w:hyperlink w:anchor="_Toc533343021" w:history="1">
-        <w:r>
-          <w:rPr>
-            <w:rStyle w:val="a8"/>
-            <w:rFonts w:eastAsia="楷体"/>
-            <w:noProof/>
-          </w:rPr>
-          <w:t xml:space="preserve">2  </w:t>
-        </w:r>
-        <w:r>
-          <w:rPr>
-            <w:rStyle w:val="a8"/>
-            <w:rFonts w:eastAsia="楷体"/>
-            <w:noProof/>
-          </w:rPr>
-          <w:t>设计模式相关研究</w:t>
-        </w:r>
-        <w:r>
-          <w:rPr>
-            <w:noProof/>
-            <w:webHidden/>
-          </w:rPr>
-          <w:tab/>
-        </w:r>
-        <w:r>
-          <w:rPr>
-            <w:noProof/>
-            <w:webHidden/>
-          </w:rPr>
-          <w:fldChar w:fldCharType="begin"/>
-        </w:r>
-        <w:r>
-          <w:rPr>
-            <w:noProof/>
-            <w:webHidden/>
-          </w:rPr>
-          <w:instrText xml:space="preserve"> PAGEREF _Toc533343021 \h </w:instrText>
-        </w:r>
-        <w:r>
-          <w:rPr>
-            <w:noProof/>
-            <w:webHidden/>
-          </w:rPr>
-        </w:r>
-        <w:r>
-          <w:rPr>
-            <w:noProof/>
-            <w:webHidden/>
-          </w:rPr>
-          <w:fldChar w:fldCharType="separate"/>
-        </w:r>
-        <w:r>
-          <w:rPr>
-            <w:noProof/>
-            <w:webHidden/>
-          </w:rPr>
-          <w:t>4</w:t>
-        </w:r>
-        <w:r>
-          <w:rPr>
-            <w:noProof/>
-            <w:webHidden/>
+            <w:rFonts w:ascii="宋体" w:eastAsia="宋体" w:hAnsi="宋体"/>
+            <w:b w:val="0"/>
+            <w:noProof/>
+            <w:webHidden/>
+            <w:sz w:val="21"/>
+            <w:szCs w:val="21"/>
+          </w:rPr>
+          <w:t>6</w:t>
+        </w:r>
+        <w:r>
+          <w:rPr>
+            <w:rFonts w:ascii="宋体" w:eastAsia="宋体" w:hAnsi="宋体"/>
+            <w:b w:val="0"/>
+            <w:noProof/>
+            <w:webHidden/>
+            <w:sz w:val="21"/>
+            <w:szCs w:val="21"/>
           </w:rPr>
           <w:fldChar w:fldCharType="end"/>
         </w:r>
@@ -2048,66 +2458,90 @@
           <w:tab w:val="right" w:leader="dot" w:pos="8834"/>
         </w:tabs>
         <w:rPr>
-          <w:rFonts w:cstheme="minorBidi"/>
+          <w:rFonts w:ascii="宋体" w:eastAsia="宋体" w:hAnsi="宋体" w:cstheme="minorBidi"/>
+          <w:smallCaps w:val="0"/>
           <w:noProof/>
-          <w:kern w:val="2"/>
           <w:sz w:val="21"/>
-        </w:rPr>
-      </w:pPr>
-      <w:hyperlink w:anchor="_Toc533343022" w:history="1">
+          <w:szCs w:val="21"/>
+        </w:rPr>
+      </w:pPr>
+      <w:hyperlink w:anchor="_Toc7556867" w:history="1">
         <w:r>
           <w:rPr>
             <w:rStyle w:val="a8"/>
-            <w:rFonts w:ascii="黑体" w:eastAsia="黑体" w:hAnsi="黑体"/>
-            <w:noProof/>
+            <w:rFonts w:ascii="宋体" w:eastAsia="宋体" w:hAnsi="宋体"/>
+            <w:noProof/>
+            <w:sz w:val="21"/>
+            <w:szCs w:val="21"/>
           </w:rPr>
           <w:t>2.1  国内外研究现状</w:t>
         </w:r>
         <w:r>
           <w:rPr>
-            <w:noProof/>
-            <w:webHidden/>
+            <w:rFonts w:ascii="宋体" w:eastAsia="宋体" w:hAnsi="宋体"/>
+            <w:noProof/>
+            <w:webHidden/>
+            <w:sz w:val="21"/>
+            <w:szCs w:val="21"/>
           </w:rPr>
           <w:tab/>
         </w:r>
         <w:r>
           <w:rPr>
-            <w:noProof/>
-            <w:webHidden/>
+            <w:rFonts w:ascii="宋体" w:eastAsia="宋体" w:hAnsi="宋体"/>
+            <w:noProof/>
+            <w:webHidden/>
+            <w:sz w:val="21"/>
+            <w:szCs w:val="21"/>
           </w:rPr>
           <w:fldChar w:fldCharType="begin"/>
         </w:r>
         <w:r>
           <w:rPr>
-            <w:noProof/>
-            <w:webHidden/>
-          </w:rPr>
-          <w:instrText xml:space="preserve"> PAGEREF _Toc533343022 \h </w:instrText>
-        </w:r>
-        <w:r>
-          <w:rPr>
-            <w:noProof/>
-            <w:webHidden/>
-          </w:rPr>
-        </w:r>
-        <w:r>
-          <w:rPr>
-            <w:noProof/>
-            <w:webHidden/>
+            <w:rFonts w:ascii="宋体" w:eastAsia="宋体" w:hAnsi="宋体"/>
+            <w:noProof/>
+            <w:webHidden/>
+            <w:sz w:val="21"/>
+            <w:szCs w:val="21"/>
+          </w:rPr>
+          <w:instrText xml:space="preserve"> PAGEREF _Toc7556867 \h </w:instrText>
+        </w:r>
+        <w:r>
+          <w:rPr>
+            <w:rFonts w:ascii="宋体" w:eastAsia="宋体" w:hAnsi="宋体"/>
+            <w:noProof/>
+            <w:webHidden/>
+            <w:sz w:val="21"/>
+            <w:szCs w:val="21"/>
+          </w:rPr>
+        </w:r>
+        <w:r>
+          <w:rPr>
+            <w:rFonts w:ascii="宋体" w:eastAsia="宋体" w:hAnsi="宋体"/>
+            <w:noProof/>
+            <w:webHidden/>
+            <w:sz w:val="21"/>
+            <w:szCs w:val="21"/>
           </w:rPr>
           <w:fldChar w:fldCharType="separate"/>
         </w:r>
         <w:r>
           <w:rPr>
-            <w:noProof/>
-            <w:webHidden/>
-          </w:rPr>
-          <w:t>4</w:t>
-        </w:r>
-        <w:r>
-          <w:rPr>
-            <w:noProof/>
-            <w:webHidden/>
+            <w:rFonts w:ascii="宋体" w:eastAsia="宋体" w:hAnsi="宋体"/>
+            <w:noProof/>
+            <w:webHidden/>
+            <w:sz w:val="21"/>
+            <w:szCs w:val="21"/>
+          </w:rPr>
+          <w:t>6</w:t>
+        </w:r>
+        <w:r>
+          <w:rPr>
+            <w:rFonts w:ascii="宋体" w:eastAsia="宋体" w:hAnsi="宋体"/>
+            <w:noProof/>
+            <w:webHidden/>
+            <w:sz w:val="21"/>
+            <w:szCs w:val="21"/>
           </w:rPr>
           <w:fldChar w:fldCharType="end"/>
         </w:r>
@@ -2120,66 +2554,90 @@
           <w:tab w:val="right" w:leader="dot" w:pos="8834"/>
         </w:tabs>
         <w:rPr>
-          <w:rFonts w:cstheme="minorBidi"/>
+          <w:rFonts w:ascii="宋体" w:eastAsia="宋体" w:hAnsi="宋体" w:cstheme="minorBidi"/>
+          <w:smallCaps w:val="0"/>
           <w:noProof/>
-          <w:kern w:val="2"/>
           <w:sz w:val="21"/>
-        </w:rPr>
-      </w:pPr>
-      <w:hyperlink w:anchor="_Toc533343023" w:history="1">
+          <w:szCs w:val="21"/>
+        </w:rPr>
+      </w:pPr>
+      <w:hyperlink w:anchor="_Toc7556868" w:history="1">
         <w:r>
           <w:rPr>
             <w:rStyle w:val="a8"/>
-            <w:rFonts w:ascii="黑体" w:eastAsia="黑体" w:hAnsi="黑体"/>
-            <w:noProof/>
+            <w:rFonts w:ascii="宋体" w:eastAsia="宋体" w:hAnsi="宋体"/>
+            <w:noProof/>
+            <w:sz w:val="21"/>
+            <w:szCs w:val="21"/>
           </w:rPr>
           <w:t>2.2  设计模式在企业中的应用</w:t>
         </w:r>
         <w:r>
           <w:rPr>
-            <w:noProof/>
-            <w:webHidden/>
+            <w:rFonts w:ascii="宋体" w:eastAsia="宋体" w:hAnsi="宋体"/>
+            <w:noProof/>
+            <w:webHidden/>
+            <w:sz w:val="21"/>
+            <w:szCs w:val="21"/>
           </w:rPr>
           <w:tab/>
         </w:r>
         <w:r>
           <w:rPr>
-            <w:noProof/>
-            <w:webHidden/>
+            <w:rFonts w:ascii="宋体" w:eastAsia="宋体" w:hAnsi="宋体"/>
+            <w:noProof/>
+            <w:webHidden/>
+            <w:sz w:val="21"/>
+            <w:szCs w:val="21"/>
           </w:rPr>
           <w:fldChar w:fldCharType="begin"/>
         </w:r>
         <w:r>
           <w:rPr>
-            <w:noProof/>
-            <w:webHidden/>
-          </w:rPr>
-          <w:instrText xml:space="preserve"> PAGEREF _Toc533343023 \h </w:instrText>
-        </w:r>
-        <w:r>
-          <w:rPr>
-            <w:noProof/>
-            <w:webHidden/>
-          </w:rPr>
-        </w:r>
-        <w:r>
-          <w:rPr>
-            <w:noProof/>
-            <w:webHidden/>
+            <w:rFonts w:ascii="宋体" w:eastAsia="宋体" w:hAnsi="宋体"/>
+            <w:noProof/>
+            <w:webHidden/>
+            <w:sz w:val="21"/>
+            <w:szCs w:val="21"/>
+          </w:rPr>
+          <w:instrText xml:space="preserve"> PAGEREF _Toc7556868 \h </w:instrText>
+        </w:r>
+        <w:r>
+          <w:rPr>
+            <w:rFonts w:ascii="宋体" w:eastAsia="宋体" w:hAnsi="宋体"/>
+            <w:noProof/>
+            <w:webHidden/>
+            <w:sz w:val="21"/>
+            <w:szCs w:val="21"/>
+          </w:rPr>
+        </w:r>
+        <w:r>
+          <w:rPr>
+            <w:rFonts w:ascii="宋体" w:eastAsia="宋体" w:hAnsi="宋体"/>
+            <w:noProof/>
+            <w:webHidden/>
+            <w:sz w:val="21"/>
+            <w:szCs w:val="21"/>
           </w:rPr>
           <w:fldChar w:fldCharType="separate"/>
         </w:r>
         <w:r>
           <w:rPr>
-            <w:noProof/>
-            <w:webHidden/>
-          </w:rPr>
-          <w:t>4</w:t>
-        </w:r>
-        <w:r>
-          <w:rPr>
-            <w:noProof/>
-            <w:webHidden/>
+            <w:rFonts w:ascii="宋体" w:eastAsia="宋体" w:hAnsi="宋体"/>
+            <w:noProof/>
+            <w:webHidden/>
+            <w:sz w:val="21"/>
+            <w:szCs w:val="21"/>
+          </w:rPr>
+          <w:t>6</w:t>
+        </w:r>
+        <w:r>
+          <w:rPr>
+            <w:rFonts w:ascii="宋体" w:eastAsia="宋体" w:hAnsi="宋体"/>
+            <w:noProof/>
+            <w:webHidden/>
+            <w:sz w:val="21"/>
+            <w:szCs w:val="21"/>
           </w:rPr>
           <w:fldChar w:fldCharType="end"/>
         </w:r>
@@ -2192,74 +2650,90 @@
           <w:tab w:val="right" w:leader="dot" w:pos="8834"/>
         </w:tabs>
         <w:rPr>
-          <w:rFonts w:cstheme="minorBidi"/>
+          <w:rFonts w:ascii="宋体" w:eastAsia="宋体" w:hAnsi="宋体" w:cstheme="minorBidi"/>
+          <w:smallCaps w:val="0"/>
           <w:noProof/>
-          <w:kern w:val="2"/>
           <w:sz w:val="21"/>
-        </w:rPr>
-      </w:pPr>
-      <w:hyperlink w:anchor="_Toc533343024" w:history="1">
+          <w:szCs w:val="21"/>
+        </w:rPr>
+      </w:pPr>
+      <w:hyperlink w:anchor="_Toc7556869" w:history="1">
         <w:r>
           <w:rPr>
             <w:rStyle w:val="a8"/>
-            <w:rFonts w:ascii="Times New Roman" w:eastAsia="黑体" w:hAnsi="Times New Roman"/>
-            <w:noProof/>
-          </w:rPr>
-          <w:t>2.3  Java Web</w:t>
-        </w:r>
-        <w:r>
-          <w:rPr>
-            <w:rStyle w:val="a8"/>
-            <w:rFonts w:ascii="Times New Roman" w:eastAsia="黑体" w:hAnsi="Times New Roman"/>
-            <w:noProof/>
-          </w:rPr>
-          <w:t>应用中为何需要设计模式</w:t>
-        </w:r>
-        <w:r>
-          <w:rPr>
-            <w:noProof/>
-            <w:webHidden/>
+            <w:rFonts w:ascii="宋体" w:eastAsia="宋体" w:hAnsi="宋体"/>
+            <w:noProof/>
+            <w:sz w:val="21"/>
+            <w:szCs w:val="21"/>
+          </w:rPr>
+          <w:t>2.3  Java Web应用中为何需要设计模式</w:t>
+        </w:r>
+        <w:r>
+          <w:rPr>
+            <w:rFonts w:ascii="宋体" w:eastAsia="宋体" w:hAnsi="宋体"/>
+            <w:noProof/>
+            <w:webHidden/>
+            <w:sz w:val="21"/>
+            <w:szCs w:val="21"/>
           </w:rPr>
           <w:tab/>
         </w:r>
         <w:r>
           <w:rPr>
-            <w:noProof/>
-            <w:webHidden/>
+            <w:rFonts w:ascii="宋体" w:eastAsia="宋体" w:hAnsi="宋体"/>
+            <w:noProof/>
+            <w:webHidden/>
+            <w:sz w:val="21"/>
+            <w:szCs w:val="21"/>
           </w:rPr>
           <w:fldChar w:fldCharType="begin"/>
         </w:r>
         <w:r>
           <w:rPr>
-            <w:noProof/>
-            <w:webHidden/>
-          </w:rPr>
-          <w:instrText xml:space="preserve"> PAGEREF _Toc533343024 \h </w:instrText>
-        </w:r>
-        <w:r>
-          <w:rPr>
-            <w:noProof/>
-            <w:webHidden/>
-          </w:rPr>
-        </w:r>
-        <w:r>
-          <w:rPr>
-            <w:noProof/>
-            <w:webHidden/>
+            <w:rFonts w:ascii="宋体" w:eastAsia="宋体" w:hAnsi="宋体"/>
+            <w:noProof/>
+            <w:webHidden/>
+            <w:sz w:val="21"/>
+            <w:szCs w:val="21"/>
+          </w:rPr>
+          <w:instrText xml:space="preserve"> PAGEREF _Toc7556869 \h </w:instrText>
+        </w:r>
+        <w:r>
+          <w:rPr>
+            <w:rFonts w:ascii="宋体" w:eastAsia="宋体" w:hAnsi="宋体"/>
+            <w:noProof/>
+            <w:webHidden/>
+            <w:sz w:val="21"/>
+            <w:szCs w:val="21"/>
+          </w:rPr>
+        </w:r>
+        <w:r>
+          <w:rPr>
+            <w:rFonts w:ascii="宋体" w:eastAsia="宋体" w:hAnsi="宋体"/>
+            <w:noProof/>
+            <w:webHidden/>
+            <w:sz w:val="21"/>
+            <w:szCs w:val="21"/>
           </w:rPr>
           <w:fldChar w:fldCharType="separate"/>
         </w:r>
         <w:r>
           <w:rPr>
-            <w:noProof/>
-            <w:webHidden/>
-          </w:rPr>
-          <w:t>5</w:t>
-        </w:r>
-        <w:r>
-          <w:rPr>
-            <w:noProof/>
-            <w:webHidden/>
+            <w:rFonts w:ascii="宋体" w:eastAsia="宋体" w:hAnsi="宋体"/>
+            <w:noProof/>
+            <w:webHidden/>
+            <w:sz w:val="21"/>
+            <w:szCs w:val="21"/>
+          </w:rPr>
+          <w:t>7</w:t>
+        </w:r>
+        <w:r>
+          <w:rPr>
+            <w:rFonts w:ascii="宋体" w:eastAsia="宋体" w:hAnsi="宋体"/>
+            <w:noProof/>
+            <w:webHidden/>
+            <w:sz w:val="21"/>
+            <w:szCs w:val="21"/>
           </w:rPr>
           <w:fldChar w:fldCharType="end"/>
         </w:r>
@@ -2272,74 +2746,90 @@
           <w:tab w:val="right" w:leader="dot" w:pos="8834"/>
         </w:tabs>
         <w:rPr>
-          <w:rFonts w:cstheme="minorBidi"/>
+          <w:rFonts w:ascii="宋体" w:eastAsia="宋体" w:hAnsi="宋体" w:cstheme="minorBidi"/>
+          <w:smallCaps w:val="0"/>
           <w:noProof/>
-          <w:kern w:val="2"/>
           <w:sz w:val="21"/>
-        </w:rPr>
-      </w:pPr>
-      <w:hyperlink w:anchor="_Toc533343025" w:history="1">
+          <w:szCs w:val="21"/>
+        </w:rPr>
+      </w:pPr>
+      <w:hyperlink w:anchor="_Toc7556870" w:history="1">
         <w:r>
           <w:rPr>
             <w:rStyle w:val="a8"/>
-            <w:rFonts w:ascii="Times New Roman" w:eastAsia="黑体" w:hAnsi="Times New Roman"/>
-            <w:noProof/>
-          </w:rPr>
-          <w:t>2.4  MVC</w:t>
-        </w:r>
-        <w:r>
-          <w:rPr>
-            <w:rStyle w:val="a8"/>
-            <w:rFonts w:ascii="Times New Roman" w:eastAsia="黑体" w:hAnsi="Times New Roman"/>
-            <w:noProof/>
-          </w:rPr>
-          <w:t>设计模式</w:t>
-        </w:r>
-        <w:r>
-          <w:rPr>
-            <w:noProof/>
-            <w:webHidden/>
+            <w:rFonts w:ascii="宋体" w:eastAsia="宋体" w:hAnsi="宋体"/>
+            <w:noProof/>
+            <w:sz w:val="21"/>
+            <w:szCs w:val="21"/>
+          </w:rPr>
+          <w:t>2.4  MVC设计模式</w:t>
+        </w:r>
+        <w:r>
+          <w:rPr>
+            <w:rFonts w:ascii="宋体" w:eastAsia="宋体" w:hAnsi="宋体"/>
+            <w:noProof/>
+            <w:webHidden/>
+            <w:sz w:val="21"/>
+            <w:szCs w:val="21"/>
           </w:rPr>
           <w:tab/>
         </w:r>
         <w:r>
           <w:rPr>
-            <w:noProof/>
-            <w:webHidden/>
+            <w:rFonts w:ascii="宋体" w:eastAsia="宋体" w:hAnsi="宋体"/>
+            <w:noProof/>
+            <w:webHidden/>
+            <w:sz w:val="21"/>
+            <w:szCs w:val="21"/>
           </w:rPr>
           <w:fldChar w:fldCharType="begin"/>
         </w:r>
         <w:r>
           <w:rPr>
-            <w:noProof/>
-            <w:webHidden/>
-          </w:rPr>
-          <w:instrText xml:space="preserve"> PAGEREF _Toc533343025 \h </w:instrText>
-        </w:r>
-        <w:r>
-          <w:rPr>
-            <w:noProof/>
-            <w:webHidden/>
-          </w:rPr>
-        </w:r>
-        <w:r>
-          <w:rPr>
-            <w:noProof/>
-            <w:webHidden/>
+            <w:rFonts w:ascii="宋体" w:eastAsia="宋体" w:hAnsi="宋体"/>
+            <w:noProof/>
+            <w:webHidden/>
+            <w:sz w:val="21"/>
+            <w:szCs w:val="21"/>
+          </w:rPr>
+          <w:instrText xml:space="preserve"> PAGEREF _Toc7556870 \h </w:instrText>
+        </w:r>
+        <w:r>
+          <w:rPr>
+            <w:rFonts w:ascii="宋体" w:eastAsia="宋体" w:hAnsi="宋体"/>
+            <w:noProof/>
+            <w:webHidden/>
+            <w:sz w:val="21"/>
+            <w:szCs w:val="21"/>
+          </w:rPr>
+        </w:r>
+        <w:r>
+          <w:rPr>
+            <w:rFonts w:ascii="宋体" w:eastAsia="宋体" w:hAnsi="宋体"/>
+            <w:noProof/>
+            <w:webHidden/>
+            <w:sz w:val="21"/>
+            <w:szCs w:val="21"/>
           </w:rPr>
           <w:fldChar w:fldCharType="separate"/>
         </w:r>
         <w:r>
           <w:rPr>
-            <w:noProof/>
-            <w:webHidden/>
-          </w:rPr>
-          <w:t>5</w:t>
-        </w:r>
-        <w:r>
-          <w:rPr>
-            <w:noProof/>
-            <w:webHidden/>
+            <w:rFonts w:ascii="宋体" w:eastAsia="宋体" w:hAnsi="宋体"/>
+            <w:noProof/>
+            <w:webHidden/>
+            <w:sz w:val="21"/>
+            <w:szCs w:val="21"/>
+          </w:rPr>
+          <w:t>7</w:t>
+        </w:r>
+        <w:r>
+          <w:rPr>
+            <w:rFonts w:ascii="宋体" w:eastAsia="宋体" w:hAnsi="宋体"/>
+            <w:noProof/>
+            <w:webHidden/>
+            <w:sz w:val="21"/>
+            <w:szCs w:val="21"/>
           </w:rPr>
           <w:fldChar w:fldCharType="end"/>
         </w:r>
@@ -2352,90 +2842,302 @@
           <w:tab w:val="right" w:leader="dot" w:pos="8834"/>
         </w:tabs>
         <w:rPr>
-          <w:rFonts w:cstheme="minorBidi"/>
+          <w:rFonts w:ascii="宋体" w:eastAsia="宋体" w:hAnsi="宋体" w:cstheme="minorBidi"/>
+          <w:smallCaps w:val="0"/>
           <w:noProof/>
-          <w:kern w:val="2"/>
           <w:sz w:val="21"/>
-        </w:rPr>
-      </w:pPr>
-      <w:hyperlink w:anchor="_Toc533343026" w:history="1">
+          <w:szCs w:val="21"/>
+        </w:rPr>
+      </w:pPr>
+      <w:hyperlink w:anchor="_Toc7556871" w:history="1">
         <w:r>
           <w:rPr>
             <w:rStyle w:val="a8"/>
-            <w:rFonts w:ascii="Times New Roman" w:eastAsia="黑体" w:hAnsi="Times New Roman"/>
-            <w:noProof/>
-          </w:rPr>
-          <w:t>2.5  SpringMVC</w:t>
-        </w:r>
+            <w:rFonts w:ascii="宋体" w:eastAsia="宋体" w:hAnsi="宋体"/>
+            <w:noProof/>
+            <w:sz w:val="21"/>
+            <w:szCs w:val="21"/>
+          </w:rPr>
+          <w:t>2.5  SpringMVC与MyBatis整合</w:t>
+        </w:r>
+        <w:r>
+          <w:rPr>
+            <w:rFonts w:ascii="宋体" w:eastAsia="宋体" w:hAnsi="宋体"/>
+            <w:noProof/>
+            <w:webHidden/>
+            <w:sz w:val="21"/>
+            <w:szCs w:val="21"/>
+          </w:rPr>
+          <w:tab/>
+        </w:r>
+        <w:r>
+          <w:rPr>
+            <w:rFonts w:ascii="宋体" w:eastAsia="宋体" w:hAnsi="宋体"/>
+            <w:noProof/>
+            <w:webHidden/>
+            <w:sz w:val="21"/>
+            <w:szCs w:val="21"/>
+          </w:rPr>
+          <w:fldChar w:fldCharType="begin"/>
+        </w:r>
+        <w:r>
+          <w:rPr>
+            <w:rFonts w:ascii="宋体" w:eastAsia="宋体" w:hAnsi="宋体"/>
+            <w:noProof/>
+            <w:webHidden/>
+            <w:sz w:val="21"/>
+            <w:szCs w:val="21"/>
+          </w:rPr>
+          <w:instrText xml:space="preserve"> PAGEREF _Toc7556871 \h </w:instrText>
+        </w:r>
+        <w:r>
+          <w:rPr>
+            <w:rFonts w:ascii="宋体" w:eastAsia="宋体" w:hAnsi="宋体"/>
+            <w:noProof/>
+            <w:webHidden/>
+            <w:sz w:val="21"/>
+            <w:szCs w:val="21"/>
+          </w:rPr>
+        </w:r>
+        <w:r>
+          <w:rPr>
+            <w:rFonts w:ascii="宋体" w:eastAsia="宋体" w:hAnsi="宋体"/>
+            <w:noProof/>
+            <w:webHidden/>
+            <w:sz w:val="21"/>
+            <w:szCs w:val="21"/>
+          </w:rPr>
+          <w:fldChar w:fldCharType="separate"/>
+        </w:r>
+        <w:r>
+          <w:rPr>
+            <w:rFonts w:ascii="宋体" w:eastAsia="宋体" w:hAnsi="宋体"/>
+            <w:noProof/>
+            <w:webHidden/>
+            <w:sz w:val="21"/>
+            <w:szCs w:val="21"/>
+          </w:rPr>
+          <w:t>7</w:t>
+        </w:r>
+        <w:r>
+          <w:rPr>
+            <w:rFonts w:ascii="宋体" w:eastAsia="宋体" w:hAnsi="宋体"/>
+            <w:noProof/>
+            <w:webHidden/>
+            <w:sz w:val="21"/>
+            <w:szCs w:val="21"/>
+          </w:rPr>
+          <w:fldChar w:fldCharType="end"/>
+        </w:r>
+      </w:hyperlink>
+    </w:p>
+    <w:p>
+      <w:pPr>
+        <w:pStyle w:val="TOC1"/>
+        <w:tabs>
+          <w:tab w:val="right" w:leader="dot" w:pos="8834"/>
+        </w:tabs>
+        <w:rPr>
+          <w:rFonts w:ascii="宋体" w:eastAsia="宋体" w:hAnsi="宋体" w:cstheme="minorBidi"/>
+          <w:b w:val="0"/>
+          <w:bCs w:val="0"/>
+          <w:caps w:val="0"/>
+          <w:noProof/>
+          <w:sz w:val="21"/>
+          <w:szCs w:val="21"/>
+        </w:rPr>
+      </w:pPr>
+      <w:hyperlink w:anchor="_Toc7556872" w:history="1">
         <w:r>
           <w:rPr>
             <w:rStyle w:val="a8"/>
-            <w:rFonts w:ascii="Times New Roman" w:eastAsia="黑体" w:hAnsi="Times New Roman"/>
-            <w:noProof/>
-          </w:rPr>
-          <w:t>与</w:t>
-        </w:r>
+            <w:rFonts w:ascii="宋体" w:eastAsia="宋体" w:hAnsi="宋体"/>
+            <w:b w:val="0"/>
+            <w:noProof/>
+            <w:sz w:val="21"/>
+            <w:szCs w:val="21"/>
+          </w:rPr>
+          <w:t>3  总结</w:t>
+        </w:r>
+        <w:r>
+          <w:rPr>
+            <w:rFonts w:ascii="宋体" w:eastAsia="宋体" w:hAnsi="宋体"/>
+            <w:b w:val="0"/>
+            <w:noProof/>
+            <w:webHidden/>
+            <w:sz w:val="21"/>
+            <w:szCs w:val="21"/>
+          </w:rPr>
+          <w:tab/>
+        </w:r>
+        <w:r>
+          <w:rPr>
+            <w:rFonts w:ascii="宋体" w:eastAsia="宋体" w:hAnsi="宋体"/>
+            <w:b w:val="0"/>
+            <w:noProof/>
+            <w:webHidden/>
+            <w:sz w:val="21"/>
+            <w:szCs w:val="21"/>
+          </w:rPr>
+          <w:fldChar w:fldCharType="begin"/>
+        </w:r>
+        <w:r>
+          <w:rPr>
+            <w:rFonts w:ascii="宋体" w:eastAsia="宋体" w:hAnsi="宋体"/>
+            <w:b w:val="0"/>
+            <w:noProof/>
+            <w:webHidden/>
+            <w:sz w:val="21"/>
+            <w:szCs w:val="21"/>
+          </w:rPr>
+          <w:instrText xml:space="preserve"> PAGEREF _Toc7556872 \h </w:instrText>
+        </w:r>
+        <w:r>
+          <w:rPr>
+            <w:rFonts w:ascii="宋体" w:eastAsia="宋体" w:hAnsi="宋体"/>
+            <w:b w:val="0"/>
+            <w:noProof/>
+            <w:webHidden/>
+            <w:sz w:val="21"/>
+            <w:szCs w:val="21"/>
+          </w:rPr>
+        </w:r>
+        <w:r>
+          <w:rPr>
+            <w:rFonts w:ascii="宋体" w:eastAsia="宋体" w:hAnsi="宋体"/>
+            <w:b w:val="0"/>
+            <w:noProof/>
+            <w:webHidden/>
+            <w:sz w:val="21"/>
+            <w:szCs w:val="21"/>
+          </w:rPr>
+          <w:fldChar w:fldCharType="separate"/>
+        </w:r>
+        <w:r>
+          <w:rPr>
+            <w:rFonts w:ascii="宋体" w:eastAsia="宋体" w:hAnsi="宋体"/>
+            <w:b w:val="0"/>
+            <w:noProof/>
+            <w:webHidden/>
+            <w:sz w:val="21"/>
+            <w:szCs w:val="21"/>
+          </w:rPr>
+          <w:t>8</w:t>
+        </w:r>
+        <w:r>
+          <w:rPr>
+            <w:rFonts w:ascii="宋体" w:eastAsia="宋体" w:hAnsi="宋体"/>
+            <w:b w:val="0"/>
+            <w:noProof/>
+            <w:webHidden/>
+            <w:sz w:val="21"/>
+            <w:szCs w:val="21"/>
+          </w:rPr>
+          <w:fldChar w:fldCharType="end"/>
+        </w:r>
+      </w:hyperlink>
+    </w:p>
+    <w:p>
+      <w:pPr>
+        <w:pStyle w:val="TOC1"/>
+        <w:tabs>
+          <w:tab w:val="right" w:leader="dot" w:pos="8834"/>
+        </w:tabs>
+        <w:rPr>
+          <w:rFonts w:ascii="宋体" w:eastAsia="宋体" w:hAnsi="宋体" w:cstheme="minorBidi"/>
+          <w:b w:val="0"/>
+          <w:bCs w:val="0"/>
+          <w:caps w:val="0"/>
+          <w:noProof/>
+          <w:sz w:val="21"/>
+          <w:szCs w:val="21"/>
+        </w:rPr>
+      </w:pPr>
+      <w:hyperlink w:anchor="_Toc7556873" w:history="1">
         <w:r>
           <w:rPr>
             <w:rStyle w:val="a8"/>
-            <w:rFonts w:ascii="Times New Roman" w:eastAsia="黑体" w:hAnsi="Times New Roman"/>
-            <w:noProof/>
-          </w:rPr>
-          <w:t>MyBatis</w:t>
-        </w:r>
-        <w:r>
-          <w:rPr>
-            <w:rStyle w:val="a8"/>
-            <w:rFonts w:ascii="Times New Roman" w:eastAsia="黑体" w:hAnsi="Times New Roman"/>
-            <w:noProof/>
-          </w:rPr>
-          <w:t>整合</w:t>
-        </w:r>
-        <w:r>
-          <w:rPr>
-            <w:noProof/>
-            <w:webHidden/>
+            <w:rFonts w:ascii="宋体" w:eastAsia="宋体" w:hAnsi="宋体"/>
+            <w:b w:val="0"/>
+            <w:noProof/>
+            <w:sz w:val="21"/>
+            <w:szCs w:val="21"/>
+          </w:rPr>
+          <w:t>参考文献</w:t>
+        </w:r>
+        <w:r>
+          <w:rPr>
+            <w:rFonts w:ascii="宋体" w:eastAsia="宋体" w:hAnsi="宋体"/>
+            <w:b w:val="0"/>
+            <w:noProof/>
+            <w:webHidden/>
+            <w:sz w:val="21"/>
+            <w:szCs w:val="21"/>
           </w:rPr>
           <w:tab/>
         </w:r>
         <w:r>
           <w:rPr>
-            <w:noProof/>
-            <w:webHidden/>
+            <w:rFonts w:ascii="宋体" w:eastAsia="宋体" w:hAnsi="宋体"/>
+            <w:b w:val="0"/>
+            <w:noProof/>
+            <w:webHidden/>
+            <w:sz w:val="21"/>
+            <w:szCs w:val="21"/>
           </w:rPr>
           <w:fldChar w:fldCharType="begin"/>
         </w:r>
         <w:r>
           <w:rPr>
-            <w:noProof/>
-            <w:webHidden/>
-          </w:rPr>
-          <w:instrText xml:space="preserve"> PAGEREF _Toc533343026 \h </w:instrText>
-        </w:r>
-        <w:r>
-          <w:rPr>
-            <w:noProof/>
-            <w:webHidden/>
-          </w:rPr>
-        </w:r>
-        <w:r>
-          <w:rPr>
-            <w:noProof/>
-            <w:webHidden/>
+            <w:rFonts w:ascii="宋体" w:eastAsia="宋体" w:hAnsi="宋体"/>
+            <w:b w:val="0"/>
+            <w:noProof/>
+            <w:webHidden/>
+            <w:sz w:val="21"/>
+            <w:szCs w:val="21"/>
+          </w:rPr>
+          <w:instrText xml:space="preserve"> PAGEREF _Toc7556873 \h </w:instrText>
+        </w:r>
+        <w:r>
+          <w:rPr>
+            <w:rFonts w:ascii="宋体" w:eastAsia="宋体" w:hAnsi="宋体"/>
+            <w:b w:val="0"/>
+            <w:noProof/>
+            <w:webHidden/>
+            <w:sz w:val="21"/>
+            <w:szCs w:val="21"/>
+          </w:rPr>
+        </w:r>
+        <w:r>
+          <w:rPr>
+            <w:rFonts w:ascii="宋体" w:eastAsia="宋体" w:hAnsi="宋体"/>
+            <w:b w:val="0"/>
+            <w:noProof/>
+            <w:webHidden/>
+            <w:sz w:val="21"/>
+            <w:szCs w:val="21"/>
           </w:rPr>
           <w:fldChar w:fldCharType="separate"/>
         </w:r>
         <w:r>
           <w:rPr>
-            <w:noProof/>
-            <w:webHidden/>
-          </w:rPr>
-          <w:t>5</w:t>
-        </w:r>
-        <w:r>
-          <w:rPr>
-            <w:noProof/>
-            <w:webHidden/>
+            <w:rFonts w:ascii="宋体" w:eastAsia="宋体" w:hAnsi="宋体"/>
+            <w:b w:val="0"/>
+            <w:noProof/>
+            <w:webHidden/>
+            <w:sz w:val="21"/>
+            <w:szCs w:val="21"/>
+          </w:rPr>
+          <w:t>9</w:t>
+        </w:r>
+        <w:r>
+          <w:rPr>
+            <w:rFonts w:ascii="宋体" w:eastAsia="宋体" w:hAnsi="宋体"/>
+            <w:b w:val="0"/>
+            <w:noProof/>
+            <w:webHidden/>
+            <w:sz w:val="21"/>
+            <w:szCs w:val="21"/>
           </w:rPr>
           <w:fldChar w:fldCharType="end"/>
         </w:r>
@@ -2443,152 +3145,6 @@
     </w:p>
     <w:p>
       <w:pPr>
-        <w:pStyle w:val="TOC1"/>
-        <w:rPr>
-          <w:rFonts w:cstheme="minorBidi"/>
-          <w:noProof/>
-          <w:kern w:val="2"/>
-          <w:sz w:val="21"/>
-        </w:rPr>
-      </w:pPr>
-      <w:hyperlink w:anchor="_Toc533343027" w:history="1">
-        <w:r>
-          <w:rPr>
-            <w:rStyle w:val="a8"/>
-            <w:rFonts w:eastAsia="楷体"/>
-            <w:noProof/>
-          </w:rPr>
-          <w:t xml:space="preserve">3  </w:t>
-        </w:r>
-        <w:r>
-          <w:rPr>
-            <w:rStyle w:val="a8"/>
-            <w:rFonts w:eastAsia="楷体"/>
-            <w:noProof/>
-          </w:rPr>
-          <w:t>总结</w:t>
-        </w:r>
-        <w:r>
-          <w:rPr>
-            <w:noProof/>
-            <w:webHidden/>
-          </w:rPr>
-          <w:tab/>
-        </w:r>
-        <w:r>
-          <w:rPr>
-            <w:noProof/>
-            <w:webHidden/>
-          </w:rPr>
-          <w:fldChar w:fldCharType="begin"/>
-        </w:r>
-        <w:r>
-          <w:rPr>
-            <w:noProof/>
-            <w:webHidden/>
-          </w:rPr>
-          <w:instrText xml:space="preserve"> PAGEREF _Toc533343027 \h </w:instrText>
-        </w:r>
-        <w:r>
-          <w:rPr>
-            <w:noProof/>
-            <w:webHidden/>
-          </w:rPr>
-        </w:r>
-        <w:r>
-          <w:rPr>
-            <w:noProof/>
-            <w:webHidden/>
-          </w:rPr>
-          <w:fldChar w:fldCharType="separate"/>
-        </w:r>
-        <w:r>
-          <w:rPr>
-            <w:noProof/>
-            <w:webHidden/>
-          </w:rPr>
-          <w:t>5</w:t>
-        </w:r>
-        <w:r>
-          <w:rPr>
-            <w:noProof/>
-            <w:webHidden/>
-          </w:rPr>
-          <w:fldChar w:fldCharType="end"/>
-        </w:r>
-      </w:hyperlink>
-    </w:p>
-    <w:p>
-      <w:pPr>
-        <w:pStyle w:val="TOC1"/>
-        <w:rPr>
-          <w:rFonts w:cstheme="minorBidi"/>
-          <w:noProof/>
-          <w:kern w:val="2"/>
-          <w:sz w:val="21"/>
-        </w:rPr>
-      </w:pPr>
-      <w:hyperlink w:anchor="_Toc533343028" w:history="1">
-        <w:r>
-          <w:rPr>
-            <w:rStyle w:val="a8"/>
-            <w:rFonts w:ascii="楷体" w:eastAsia="楷体" w:hAnsi="楷体"/>
-            <w:noProof/>
-          </w:rPr>
-          <w:t>参考文献</w:t>
-        </w:r>
-        <w:r>
-          <w:rPr>
-            <w:noProof/>
-            <w:webHidden/>
-          </w:rPr>
-          <w:tab/>
-        </w:r>
-        <w:r>
-          <w:rPr>
-            <w:noProof/>
-            <w:webHidden/>
-          </w:rPr>
-          <w:fldChar w:fldCharType="begin"/>
-        </w:r>
-        <w:r>
-          <w:rPr>
-            <w:noProof/>
-            <w:webHidden/>
-          </w:rPr>
-          <w:instrText xml:space="preserve"> PAGEREF _Toc533343028 \h </w:instrText>
-        </w:r>
-        <w:r>
-          <w:rPr>
-            <w:noProof/>
-            <w:webHidden/>
-          </w:rPr>
-        </w:r>
-        <w:r>
-          <w:rPr>
-            <w:noProof/>
-            <w:webHidden/>
-          </w:rPr>
-          <w:fldChar w:fldCharType="separate"/>
-        </w:r>
-        <w:r>
-          <w:rPr>
-            <w:noProof/>
-            <w:webHidden/>
-          </w:rPr>
-          <w:t>6</w:t>
-        </w:r>
-        <w:r>
-          <w:rPr>
-            <w:noProof/>
-            <w:webHidden/>
-          </w:rPr>
-          <w:fldChar w:fldCharType="end"/>
-        </w:r>
-      </w:hyperlink>
-    </w:p>
-    <w:p>
-      <w:pPr>
         <w:rPr>
           <w:rFonts w:ascii="宋体" w:hAnsi="宋体"/>
           <w:szCs w:val="21"/>
@@ -2597,6 +3153,9 @@
       <w:r>
         <w:rPr>
           <w:rFonts w:ascii="宋体" w:hAnsi="宋体"/>
+          <w:bCs/>
+          <w:caps/>
+          <w:kern w:val="0"/>
           <w:szCs w:val="21"/>
         </w:rPr>
         <w:fldChar w:fldCharType="end"/>
@@ -2690,7 +3249,7 @@
           <w:szCs w:val="32"/>
         </w:rPr>
       </w:pPr>
-      <w:bookmarkStart w:id="1" w:name="_Toc533343008"/>
+      <w:bookmarkStart w:id="1" w:name="_Toc7556853"/>
       <w:r>
         <w:rPr>
           <w:rFonts w:ascii="黑体" w:eastAsia="黑体" w:hAnsi="黑体" w:hint="eastAsia"/>
@@ -2713,7 +3272,7 @@
           <w:szCs w:val="28"/>
         </w:rPr>
       </w:pPr>
-      <w:bookmarkStart w:id="2" w:name="_Toc533343009"/>
+      <w:bookmarkStart w:id="2" w:name="_Toc7556854"/>
       <w:r>
         <w:rPr>
           <w:rFonts w:eastAsia="楷体"/>
@@ -2751,7 +3310,7 @@
           <w:szCs w:val="24"/>
         </w:rPr>
       </w:pPr>
-      <w:bookmarkStart w:id="3" w:name="_Toc533343010"/>
+      <w:bookmarkStart w:id="3" w:name="_Toc7556855"/>
       <w:r>
         <w:rPr>
           <w:rFonts w:ascii="黑体" w:eastAsia="黑体" w:hAnsi="黑体" w:hint="eastAsia"/>
@@ -2867,7 +3426,7 @@
           <w:szCs w:val="24"/>
         </w:rPr>
       </w:pPr>
-      <w:bookmarkStart w:id="4" w:name="_Toc533343011"/>
+      <w:bookmarkStart w:id="4" w:name="_Toc7556856"/>
       <w:r>
         <w:rPr>
           <w:rFonts w:ascii="黑体" w:eastAsia="黑体" w:hAnsi="黑体" w:hint="eastAsia"/>
@@ -2949,7 +3508,7 @@
           <w:szCs w:val="24"/>
         </w:rPr>
       </w:pPr>
-      <w:bookmarkStart w:id="5" w:name="_Toc533343012"/>
+      <w:bookmarkStart w:id="5" w:name="_Toc7556857"/>
       <w:r>
         <w:rPr>
           <w:rFonts w:ascii="黑体" w:eastAsia="黑体" w:hAnsi="黑体" w:hint="eastAsia"/>
@@ -3068,6 +3627,13 @@
       <w:pPr>
         <w:spacing w:line="400" w:lineRule="exact"/>
         <w:ind w:firstLineChars="200" w:firstLine="420"/>
+        <w:rPr>
+          <w:rFonts w:ascii="Arial" w:hAnsi="Arial" w:cs="Arial"/>
+          <w:color w:val="333333"/>
+          <w:szCs w:val="21"/>
+          <w:shd w:val="clear" w:color="auto" w:fill="FFFFFF"/>
+          <w:lang w:bidi="ar"/>
+        </w:rPr>
       </w:pPr>
       <w:r>
         <w:rPr>
@@ -3093,6 +3659,29 @@
     </w:p>
     <w:p>
       <w:pPr>
+        <w:widowControl/>
+        <w:jc w:val="left"/>
+        <w:rPr>
+          <w:rFonts w:ascii="Arial" w:hAnsi="Arial" w:cs="Arial" w:hint="eastAsia"/>
+          <w:color w:val="333333"/>
+          <w:szCs w:val="21"/>
+          <w:shd w:val="clear" w:color="auto" w:fill="FFFFFF"/>
+          <w:lang w:bidi="ar"/>
+        </w:rPr>
+      </w:pPr>
+      <w:r>
+        <w:rPr>
+          <w:rFonts w:ascii="Arial" w:hAnsi="Arial" w:cs="Arial"/>
+          <w:color w:val="333333"/>
+          <w:szCs w:val="21"/>
+          <w:shd w:val="clear" w:color="auto" w:fill="FFFFFF"/>
+          <w:lang w:bidi="ar"/>
+        </w:rPr>
+        <w:br w:type="page"/>
+      </w:r>
+    </w:p>
+    <w:p>
+      <w:pPr>
         <w:pStyle w:val="1"/>
         <w:spacing w:before="120" w:after="120" w:line="400" w:lineRule="exact"/>
         <w:jc w:val="center"/>
@@ -3102,13 +3691,14 @@
           <w:szCs w:val="28"/>
         </w:rPr>
       </w:pPr>
-      <w:bookmarkStart w:id="6" w:name="_Toc533343013"/>
+      <w:bookmarkStart w:id="6" w:name="_Toc7556858"/>
       <w:r>
         <w:rPr>
           <w:rFonts w:eastAsia="楷体"/>
           <w:sz w:val="28"/>
           <w:szCs w:val="28"/>
         </w:rPr>
+        <w:lastRenderedPageBreak/>
         <w:t>2</w:t>
       </w:r>
       <w:r>
@@ -3140,7 +3730,7 @@
           <w:szCs w:val="24"/>
         </w:rPr>
       </w:pPr>
-      <w:bookmarkStart w:id="7" w:name="_Toc533343014"/>
+      <w:bookmarkStart w:id="7" w:name="_Toc7556859"/>
       <w:r>
         <w:rPr>
           <w:rFonts w:ascii="黑体" w:eastAsia="黑体" w:hAnsi="黑体"/>
@@ -3302,1130 +3892,47 @@
         <w:rPr>
           <w:noProof/>
         </w:rPr>
-        <w:lastRenderedPageBreak/>
-        <mc:AlternateContent>
-          <mc:Choice Requires="wpg">
-            <w:drawing>
-              <wp:anchor distT="0" distB="0" distL="114300" distR="114300" simplePos="0" relativeHeight="251659264" behindDoc="1" locked="0" layoutInCell="1" allowOverlap="1" wp14:anchorId="2001F25E" wp14:editId="05BBD07A">
-                <wp:simplePos x="0" y="0"/>
-                <wp:positionH relativeFrom="column">
-                  <wp:posOffset>189865</wp:posOffset>
-                </wp:positionH>
-                <wp:positionV relativeFrom="paragraph">
-                  <wp:posOffset>151765</wp:posOffset>
-                </wp:positionV>
-                <wp:extent cx="5210175" cy="3733800"/>
-                <wp:effectExtent l="0" t="0" r="28575" b="19050"/>
-                <wp:wrapTopAndBottom/>
-                <wp:docPr id="6" name="组合 6"/>
-                <wp:cNvGraphicFramePr/>
-                <a:graphic xmlns:a="http://schemas.openxmlformats.org/drawingml/2006/main">
-                  <a:graphicData uri="http://schemas.microsoft.com/office/word/2010/wordprocessingGroup">
-                    <wpg:wgp>
-                      <wpg:cNvGrpSpPr/>
-                      <wpg:grpSpPr>
-                        <a:xfrm>
-                          <a:off x="0" y="0"/>
-                          <a:ext cx="5210175" cy="3733800"/>
-                          <a:chOff x="0" y="0"/>
-                          <a:chExt cx="5210175" cy="3733800"/>
-                        </a:xfrm>
-                      </wpg:grpSpPr>
-                      <wps:wsp>
-                        <wps:cNvPr id="7" name="矩形: 圆角 7"/>
-                        <wps:cNvSpPr/>
-                        <wps:spPr>
-                          <a:xfrm>
-                            <a:off x="1866900" y="0"/>
-                            <a:ext cx="1066800" cy="314325"/>
-                          </a:xfrm>
-                          <a:prstGeom prst="roundRect">
-                            <a:avLst/>
-                          </a:prstGeom>
-                        </wps:spPr>
-                        <wps:style>
-                          <a:lnRef idx="2">
-                            <a:schemeClr val="accent1">
-                              <a:shade val="50000"/>
-                            </a:schemeClr>
-                          </a:lnRef>
-                          <a:fillRef idx="1">
-                            <a:schemeClr val="accent1"/>
-                          </a:fillRef>
-                          <a:effectRef idx="0">
-                            <a:schemeClr val="accent1"/>
-                          </a:effectRef>
-                          <a:fontRef idx="minor">
-                            <a:schemeClr val="lt1"/>
-                          </a:fontRef>
-                        </wps:style>
-                        <wps:txbx>
-                          <w:txbxContent>
-                            <w:p>
-                              <w:pPr>
-                                <w:jc w:val="center"/>
-                              </w:pPr>
-                              <w:r>
-                                <w:rPr>
-                                  <w:rFonts w:hint="eastAsia"/>
-                                </w:rPr>
-                                <w:t>系统功能设计</w:t>
-                              </w:r>
-                            </w:p>
-                          </w:txbxContent>
-                        </wps:txbx>
-                        <wps:bodyPr rot="0" spcFirstLastPara="0" vertOverflow="overflow" horzOverflow="overflow" vert="horz" wrap="square" lIns="91440" tIns="45720" rIns="91440" bIns="45720" numCol="1" spcCol="0" rtlCol="0" fromWordArt="0" anchor="ctr" anchorCtr="0" forceAA="0" compatLnSpc="1">
-                          <a:prstTxWarp prst="textNoShape">
-                            <a:avLst/>
-                          </a:prstTxWarp>
-                          <a:noAutofit/>
-                        </wps:bodyPr>
-                      </wps:wsp>
-                      <wps:wsp>
-                        <wps:cNvPr id="8" name="矩形: 圆角 8"/>
-                        <wps:cNvSpPr/>
-                        <wps:spPr>
-                          <a:xfrm>
-                            <a:off x="3114675" y="2143125"/>
-                            <a:ext cx="342900" cy="1038225"/>
-                          </a:xfrm>
-                          <a:prstGeom prst="roundRect">
-                            <a:avLst/>
-                          </a:prstGeom>
-                        </wps:spPr>
-                        <wps:style>
-                          <a:lnRef idx="2">
-                            <a:schemeClr val="accent1">
-                              <a:shade val="50000"/>
-                            </a:schemeClr>
-                          </a:lnRef>
-                          <a:fillRef idx="1">
-                            <a:schemeClr val="accent1"/>
-                          </a:fillRef>
-                          <a:effectRef idx="0">
-                            <a:schemeClr val="accent1"/>
-                          </a:effectRef>
-                          <a:fontRef idx="minor">
-                            <a:schemeClr val="lt1"/>
-                          </a:fontRef>
-                        </wps:style>
-                        <wps:txbx>
-                          <w:txbxContent>
-                            <w:p>
-                              <w:pPr>
-                                <w:jc w:val="center"/>
-                              </w:pPr>
-                              <w:r>
-                                <w:rPr>
-                                  <w:rFonts w:hint="eastAsia"/>
-                                </w:rPr>
-                                <w:t>数据获取</w:t>
-                              </w:r>
-                            </w:p>
-                          </w:txbxContent>
-                        </wps:txbx>
-                        <wps:bodyPr rot="0" spcFirstLastPara="0" vertOverflow="overflow" horzOverflow="overflow" vert="horz" wrap="square" lIns="91440" tIns="45720" rIns="91440" bIns="45720" numCol="1" spcCol="0" rtlCol="0" fromWordArt="0" anchor="ctr" anchorCtr="0" forceAA="0" compatLnSpc="1">
-                          <a:prstTxWarp prst="textNoShape">
-                            <a:avLst/>
-                          </a:prstTxWarp>
-                          <a:noAutofit/>
-                        </wps:bodyPr>
-                      </wps:wsp>
-                      <wps:wsp>
-                        <wps:cNvPr id="9" name="矩形: 圆角 9"/>
-                        <wps:cNvSpPr/>
-                        <wps:spPr>
-                          <a:xfrm>
-                            <a:off x="3933825" y="2143125"/>
-                            <a:ext cx="342900" cy="1038225"/>
-                          </a:xfrm>
-                          <a:prstGeom prst="roundRect">
-                            <a:avLst/>
-                          </a:prstGeom>
-                        </wps:spPr>
-                        <wps:style>
-                          <a:lnRef idx="2">
-                            <a:schemeClr val="accent1">
-                              <a:shade val="50000"/>
-                            </a:schemeClr>
-                          </a:lnRef>
-                          <a:fillRef idx="1">
-                            <a:schemeClr val="accent1"/>
-                          </a:fillRef>
-                          <a:effectRef idx="0">
-                            <a:schemeClr val="accent1"/>
-                          </a:effectRef>
-                          <a:fontRef idx="minor">
-                            <a:schemeClr val="lt1"/>
-                          </a:fontRef>
-                        </wps:style>
-                        <wps:txbx>
-                          <w:txbxContent>
-                            <w:p>
-                              <w:pPr>
-                                <w:jc w:val="center"/>
-                              </w:pPr>
-                              <w:r>
-                                <w:rPr>
-                                  <w:rFonts w:hint="eastAsia"/>
-                                </w:rPr>
-                                <w:t>数据分析</w:t>
-                              </w:r>
-                            </w:p>
-                          </w:txbxContent>
-                        </wps:txbx>
-                        <wps:bodyPr rot="0" spcFirstLastPara="0" vertOverflow="overflow" horzOverflow="overflow" vert="horz" wrap="square" lIns="91440" tIns="45720" rIns="91440" bIns="45720" numCol="1" spcCol="0" rtlCol="0" fromWordArt="0" anchor="ctr" anchorCtr="0" forceAA="0" compatLnSpc="1">
-                          <a:prstTxWarp prst="textNoShape">
-                            <a:avLst/>
-                          </a:prstTxWarp>
-                          <a:noAutofit/>
-                        </wps:bodyPr>
-                      </wps:wsp>
-                      <wps:wsp>
-                        <wps:cNvPr id="10" name="矩形: 圆角 10"/>
-                        <wps:cNvSpPr/>
-                        <wps:spPr>
-                          <a:xfrm>
-                            <a:off x="0" y="2162175"/>
-                            <a:ext cx="342900" cy="1162050"/>
-                          </a:xfrm>
-                          <a:prstGeom prst="roundRect">
-                            <a:avLst/>
-                          </a:prstGeom>
-                        </wps:spPr>
-                        <wps:style>
-                          <a:lnRef idx="2">
-                            <a:schemeClr val="accent1">
-                              <a:shade val="50000"/>
-                            </a:schemeClr>
-                          </a:lnRef>
-                          <a:fillRef idx="1">
-                            <a:schemeClr val="accent1"/>
-                          </a:fillRef>
-                          <a:effectRef idx="0">
-                            <a:schemeClr val="accent1"/>
-                          </a:effectRef>
-                          <a:fontRef idx="minor">
-                            <a:schemeClr val="lt1"/>
-                          </a:fontRef>
-                        </wps:style>
-                        <wps:txbx>
-                          <w:txbxContent>
-                            <w:p>
-                              <w:pPr>
-                                <w:jc w:val="center"/>
-                              </w:pPr>
-                              <w:r>
-                                <w:rPr>
-                                  <w:rFonts w:hint="eastAsia"/>
-                                </w:rPr>
-                                <w:t>数据可视化</w:t>
-                              </w:r>
-                            </w:p>
-                          </w:txbxContent>
-                        </wps:txbx>
-                        <wps:bodyPr rot="0" spcFirstLastPara="0" vertOverflow="overflow" horzOverflow="overflow" vert="horz" wrap="square" lIns="91440" tIns="45720" rIns="91440" bIns="45720" numCol="1" spcCol="0" rtlCol="0" fromWordArt="0" anchor="ctr" anchorCtr="0" forceAA="0" compatLnSpc="1">
-                          <a:prstTxWarp prst="textNoShape">
-                            <a:avLst/>
-                          </a:prstTxWarp>
-                          <a:noAutofit/>
-                        </wps:bodyPr>
-                      </wps:wsp>
-                      <wps:wsp>
-                        <wps:cNvPr id="11" name="矩形: 圆角 11"/>
-                        <wps:cNvSpPr/>
-                        <wps:spPr>
-                          <a:xfrm>
-                            <a:off x="4867275" y="2152650"/>
-                            <a:ext cx="342900" cy="1038225"/>
-                          </a:xfrm>
-                          <a:prstGeom prst="roundRect">
-                            <a:avLst/>
-                          </a:prstGeom>
-                        </wps:spPr>
-                        <wps:style>
-                          <a:lnRef idx="2">
-                            <a:schemeClr val="accent1">
-                              <a:shade val="50000"/>
-                            </a:schemeClr>
-                          </a:lnRef>
-                          <a:fillRef idx="1">
-                            <a:schemeClr val="accent1"/>
-                          </a:fillRef>
-                          <a:effectRef idx="0">
-                            <a:schemeClr val="accent1"/>
-                          </a:effectRef>
-                          <a:fontRef idx="minor">
-                            <a:schemeClr val="lt1"/>
-                          </a:fontRef>
-                        </wps:style>
-                        <wps:txbx>
-                          <w:txbxContent>
-                            <w:p>
-                              <w:pPr>
-                                <w:jc w:val="center"/>
-                              </w:pPr>
-                              <w:r>
-                                <w:rPr>
-                                  <w:rFonts w:hint="eastAsia"/>
-                                </w:rPr>
-                                <w:t>数据预测</w:t>
-                              </w:r>
-                            </w:p>
-                          </w:txbxContent>
-                        </wps:txbx>
-                        <wps:bodyPr rot="0" spcFirstLastPara="0" vertOverflow="overflow" horzOverflow="overflow" vert="horz" wrap="square" lIns="91440" tIns="45720" rIns="91440" bIns="45720" numCol="1" spcCol="0" rtlCol="0" fromWordArt="0" anchor="ctr" anchorCtr="0" forceAA="0" compatLnSpc="1">
-                          <a:prstTxWarp prst="textNoShape">
-                            <a:avLst/>
-                          </a:prstTxWarp>
-                          <a:noAutofit/>
-                        </wps:bodyPr>
-                      </wps:wsp>
-                      <wps:wsp>
-                        <wps:cNvPr id="12" name="矩形: 圆角 12"/>
-                        <wps:cNvSpPr/>
-                        <wps:spPr>
-                          <a:xfrm>
-                            <a:off x="771525" y="933450"/>
-                            <a:ext cx="361950" cy="666750"/>
-                          </a:xfrm>
-                          <a:prstGeom prst="roundRect">
-                            <a:avLst/>
-                          </a:prstGeom>
-                        </wps:spPr>
-                        <wps:style>
-                          <a:lnRef idx="2">
-                            <a:schemeClr val="accent1">
-                              <a:shade val="50000"/>
-                            </a:schemeClr>
-                          </a:lnRef>
-                          <a:fillRef idx="1">
-                            <a:schemeClr val="accent1"/>
-                          </a:fillRef>
-                          <a:effectRef idx="0">
-                            <a:schemeClr val="accent1"/>
-                          </a:effectRef>
-                          <a:fontRef idx="minor">
-                            <a:schemeClr val="lt1"/>
-                          </a:fontRef>
-                        </wps:style>
-                        <wps:txbx>
-                          <w:txbxContent>
-                            <w:p>
-                              <w:pPr>
-                                <w:jc w:val="center"/>
-                              </w:pPr>
-                              <w:r>
-                                <w:rPr>
-                                  <w:rFonts w:hint="eastAsia"/>
-                                </w:rPr>
-                                <w:t>前端</w:t>
-                              </w:r>
-                            </w:p>
-                          </w:txbxContent>
-                        </wps:txbx>
-                        <wps:bodyPr rot="0" spcFirstLastPara="0" vertOverflow="overflow" horzOverflow="overflow" vert="horz" wrap="square" lIns="91440" tIns="45720" rIns="91440" bIns="45720" numCol="1" spcCol="0" rtlCol="0" fromWordArt="0" anchor="ctr" anchorCtr="0" forceAA="0" compatLnSpc="1">
-                          <a:prstTxWarp prst="textNoShape">
-                            <a:avLst/>
-                          </a:prstTxWarp>
-                          <a:noAutofit/>
-                        </wps:bodyPr>
-                      </wps:wsp>
-                      <wps:wsp>
-                        <wps:cNvPr id="13" name="矩形: 圆角 13"/>
-                        <wps:cNvSpPr/>
-                        <wps:spPr>
-                          <a:xfrm>
-                            <a:off x="3924300" y="923925"/>
-                            <a:ext cx="342900" cy="647700"/>
-                          </a:xfrm>
-                          <a:prstGeom prst="roundRect">
-                            <a:avLst/>
-                          </a:prstGeom>
-                        </wps:spPr>
-                        <wps:style>
-                          <a:lnRef idx="2">
-                            <a:schemeClr val="accent1">
-                              <a:shade val="50000"/>
-                            </a:schemeClr>
-                          </a:lnRef>
-                          <a:fillRef idx="1">
-                            <a:schemeClr val="accent1"/>
-                          </a:fillRef>
-                          <a:effectRef idx="0">
-                            <a:schemeClr val="accent1"/>
-                          </a:effectRef>
-                          <a:fontRef idx="minor">
-                            <a:schemeClr val="lt1"/>
-                          </a:fontRef>
-                        </wps:style>
-                        <wps:txbx>
-                          <w:txbxContent>
-                            <w:p>
-                              <w:pPr>
-                                <w:jc w:val="center"/>
-                              </w:pPr>
-                              <w:r>
-                                <w:rPr>
-                                  <w:rFonts w:hint="eastAsia"/>
-                                </w:rPr>
-                                <w:t>后端</w:t>
-                              </w:r>
-                            </w:p>
-                          </w:txbxContent>
-                        </wps:txbx>
-                        <wps:bodyPr rot="0" spcFirstLastPara="0" vertOverflow="overflow" horzOverflow="overflow" vert="horz" wrap="square" lIns="91440" tIns="45720" rIns="91440" bIns="45720" numCol="1" spcCol="0" rtlCol="0" fromWordArt="0" anchor="ctr" anchorCtr="0" forceAA="0" compatLnSpc="1">
-                          <a:prstTxWarp prst="textNoShape">
-                            <a:avLst/>
-                          </a:prstTxWarp>
-                          <a:noAutofit/>
-                        </wps:bodyPr>
-                      </wps:wsp>
-                      <wps:wsp>
-                        <wps:cNvPr id="14" name="矩形: 圆角 14"/>
-                        <wps:cNvSpPr/>
-                        <wps:spPr>
-                          <a:xfrm>
-                            <a:off x="781050" y="2152650"/>
-                            <a:ext cx="342900" cy="1581150"/>
-                          </a:xfrm>
-                          <a:prstGeom prst="roundRect">
-                            <a:avLst/>
-                          </a:prstGeom>
-                        </wps:spPr>
-                        <wps:style>
-                          <a:lnRef idx="2">
-                            <a:schemeClr val="accent1">
-                              <a:shade val="50000"/>
-                            </a:schemeClr>
-                          </a:lnRef>
-                          <a:fillRef idx="1">
-                            <a:schemeClr val="accent1"/>
-                          </a:fillRef>
-                          <a:effectRef idx="0">
-                            <a:schemeClr val="accent1"/>
-                          </a:effectRef>
-                          <a:fontRef idx="minor">
-                            <a:schemeClr val="lt1"/>
-                          </a:fontRef>
-                        </wps:style>
-                        <wps:txbx>
-                          <w:txbxContent>
-                            <w:p>
-                              <w:pPr>
-                                <w:jc w:val="center"/>
-                              </w:pPr>
-                              <w:r>
-                                <w:rPr>
-                                  <w:rFonts w:hint="eastAsia"/>
-                                </w:rPr>
-                                <w:t>S</w:t>
-                              </w:r>
-                              <w:r>
-                                <w:t>SO</w:t>
-                              </w:r>
-                              <w:r>
-                                <w:rPr>
-                                  <w:rFonts w:hint="eastAsia"/>
-                                </w:rPr>
-                                <w:t>单点登录</w:t>
-                              </w:r>
-                            </w:p>
-                          </w:txbxContent>
-                        </wps:txbx>
-                        <wps:bodyPr rot="0" spcFirstLastPara="0" vertOverflow="overflow" horzOverflow="overflow" vert="horz" wrap="square" lIns="91440" tIns="45720" rIns="91440" bIns="45720" numCol="1" spcCol="0" rtlCol="0" fromWordArt="0" anchor="ctr" anchorCtr="0" forceAA="0" compatLnSpc="1">
-                          <a:prstTxWarp prst="textNoShape">
-                            <a:avLst/>
-                          </a:prstTxWarp>
-                          <a:noAutofit/>
-                        </wps:bodyPr>
-                      </wps:wsp>
-                      <wps:wsp>
-                        <wps:cNvPr id="15" name="矩形: 圆角 15"/>
-                        <wps:cNvSpPr/>
-                        <wps:spPr>
-                          <a:xfrm>
-                            <a:off x="1647825" y="2152650"/>
-                            <a:ext cx="342900" cy="1038225"/>
-                          </a:xfrm>
-                          <a:prstGeom prst="roundRect">
-                            <a:avLst/>
-                          </a:prstGeom>
-                        </wps:spPr>
-                        <wps:style>
-                          <a:lnRef idx="2">
-                            <a:schemeClr val="accent1">
-                              <a:shade val="50000"/>
-                            </a:schemeClr>
-                          </a:lnRef>
-                          <a:fillRef idx="1">
-                            <a:schemeClr val="accent1"/>
-                          </a:fillRef>
-                          <a:effectRef idx="0">
-                            <a:schemeClr val="accent1"/>
-                          </a:effectRef>
-                          <a:fontRef idx="minor">
-                            <a:schemeClr val="lt1"/>
-                          </a:fontRef>
-                        </wps:style>
-                        <wps:txbx>
-                          <w:txbxContent>
-                            <w:p>
-                              <w:pPr>
-                                <w:jc w:val="center"/>
-                              </w:pPr>
-                              <w:r>
-                                <w:rPr>
-                                  <w:rFonts w:hint="eastAsia"/>
-                                </w:rPr>
-                                <w:t>留言建议</w:t>
-                              </w:r>
-                            </w:p>
-                          </w:txbxContent>
-                        </wps:txbx>
-                        <wps:bodyPr rot="0" spcFirstLastPara="0" vertOverflow="overflow" horzOverflow="overflow" vert="horz" wrap="square" lIns="91440" tIns="45720" rIns="91440" bIns="45720" numCol="1" spcCol="0" rtlCol="0" fromWordArt="0" anchor="ctr" anchorCtr="0" forceAA="0" compatLnSpc="1">
-                          <a:prstTxWarp prst="textNoShape">
-                            <a:avLst/>
-                          </a:prstTxWarp>
-                          <a:noAutofit/>
-                        </wps:bodyPr>
-                      </wps:wsp>
-                      <wps:wsp>
-                        <wps:cNvPr id="16" name="直接连接符 16"/>
-                        <wps:cNvCnPr/>
-                        <wps:spPr>
-                          <a:xfrm flipV="1">
-                            <a:off x="942975" y="638175"/>
-                            <a:ext cx="3162300" cy="9525"/>
-                          </a:xfrm>
-                          <a:prstGeom prst="line">
-                            <a:avLst/>
-                          </a:prstGeom>
-                          <a:ln w="31750"/>
-                        </wps:spPr>
-                        <wps:style>
-                          <a:lnRef idx="1">
-                            <a:schemeClr val="accent1"/>
-                          </a:lnRef>
-                          <a:fillRef idx="0">
-                            <a:schemeClr val="accent1"/>
-                          </a:fillRef>
-                          <a:effectRef idx="0">
-                            <a:schemeClr val="accent1"/>
-                          </a:effectRef>
-                          <a:fontRef idx="minor">
-                            <a:schemeClr val="tx1"/>
-                          </a:fontRef>
-                        </wps:style>
-                        <wps:bodyPr/>
-                      </wps:wsp>
-                      <wps:wsp>
-                        <wps:cNvPr id="17" name="直接连接符 17"/>
-                        <wps:cNvCnPr/>
-                        <wps:spPr>
-                          <a:xfrm>
-                            <a:off x="952500" y="647700"/>
-                            <a:ext cx="0" cy="295275"/>
-                          </a:xfrm>
-                          <a:prstGeom prst="line">
-                            <a:avLst/>
-                          </a:prstGeom>
-                          <a:ln w="31750"/>
-                        </wps:spPr>
-                        <wps:style>
-                          <a:lnRef idx="1">
-                            <a:schemeClr val="accent1"/>
-                          </a:lnRef>
-                          <a:fillRef idx="0">
-                            <a:schemeClr val="accent1"/>
-                          </a:fillRef>
-                          <a:effectRef idx="0">
-                            <a:schemeClr val="accent1"/>
-                          </a:effectRef>
-                          <a:fontRef idx="minor">
-                            <a:schemeClr val="tx1"/>
-                          </a:fontRef>
-                        </wps:style>
-                        <wps:bodyPr/>
-                      </wps:wsp>
-                      <wps:wsp>
-                        <wps:cNvPr id="18" name="直接连接符 18"/>
-                        <wps:cNvCnPr/>
-                        <wps:spPr>
-                          <a:xfrm flipH="1">
-                            <a:off x="4095750" y="638175"/>
-                            <a:ext cx="0" cy="295275"/>
-                          </a:xfrm>
-                          <a:prstGeom prst="line">
-                            <a:avLst/>
-                          </a:prstGeom>
-                          <a:ln w="31750"/>
-                        </wps:spPr>
-                        <wps:style>
-                          <a:lnRef idx="1">
-                            <a:schemeClr val="accent1"/>
-                          </a:lnRef>
-                          <a:fillRef idx="0">
-                            <a:schemeClr val="accent1"/>
-                          </a:fillRef>
-                          <a:effectRef idx="0">
-                            <a:schemeClr val="accent1"/>
-                          </a:effectRef>
-                          <a:fontRef idx="minor">
-                            <a:schemeClr val="tx1"/>
-                          </a:fontRef>
-                        </wps:style>
-                        <wps:bodyPr/>
-                      </wps:wsp>
-                      <wps:wsp>
-                        <wps:cNvPr id="19" name="直接连接符 19"/>
-                        <wps:cNvCnPr/>
-                        <wps:spPr>
-                          <a:xfrm flipH="1">
-                            <a:off x="2419350" y="314325"/>
-                            <a:ext cx="0" cy="323850"/>
-                          </a:xfrm>
-                          <a:prstGeom prst="line">
-                            <a:avLst/>
-                          </a:prstGeom>
-                          <a:ln w="31750"/>
-                        </wps:spPr>
-                        <wps:style>
-                          <a:lnRef idx="1">
-                            <a:schemeClr val="accent1"/>
-                          </a:lnRef>
-                          <a:fillRef idx="0">
-                            <a:schemeClr val="accent1"/>
-                          </a:fillRef>
-                          <a:effectRef idx="0">
-                            <a:schemeClr val="accent1"/>
-                          </a:effectRef>
-                          <a:fontRef idx="minor">
-                            <a:schemeClr val="tx1"/>
-                          </a:fontRef>
-                        </wps:style>
-                        <wps:bodyPr/>
-                      </wps:wsp>
-                      <wps:wsp>
-                        <wps:cNvPr id="20" name="直接连接符 20"/>
-                        <wps:cNvCnPr/>
-                        <wps:spPr>
-                          <a:xfrm>
-                            <a:off x="142875" y="1866900"/>
-                            <a:ext cx="1666875" cy="0"/>
-                          </a:xfrm>
-                          <a:prstGeom prst="line">
-                            <a:avLst/>
-                          </a:prstGeom>
-                          <a:ln w="31750"/>
-                        </wps:spPr>
-                        <wps:style>
-                          <a:lnRef idx="1">
-                            <a:schemeClr val="accent1"/>
-                          </a:lnRef>
-                          <a:fillRef idx="0">
-                            <a:schemeClr val="accent1"/>
-                          </a:fillRef>
-                          <a:effectRef idx="0">
-                            <a:schemeClr val="accent1"/>
-                          </a:effectRef>
-                          <a:fontRef idx="minor">
-                            <a:schemeClr val="tx1"/>
-                          </a:fontRef>
-                        </wps:style>
-                        <wps:bodyPr/>
-                      </wps:wsp>
-                      <wps:wsp>
-                        <wps:cNvPr id="21" name="直接连接符 21"/>
-                        <wps:cNvCnPr/>
-                        <wps:spPr>
-                          <a:xfrm>
-                            <a:off x="3267075" y="1857375"/>
-                            <a:ext cx="1781175" cy="9525"/>
-                          </a:xfrm>
-                          <a:prstGeom prst="line">
-                            <a:avLst/>
-                          </a:prstGeom>
-                          <a:ln w="31750"/>
-                        </wps:spPr>
-                        <wps:style>
-                          <a:lnRef idx="1">
-                            <a:schemeClr val="accent1"/>
-                          </a:lnRef>
-                          <a:fillRef idx="0">
-                            <a:schemeClr val="accent1"/>
-                          </a:fillRef>
-                          <a:effectRef idx="0">
-                            <a:schemeClr val="accent1"/>
-                          </a:effectRef>
-                          <a:fontRef idx="minor">
-                            <a:schemeClr val="tx1"/>
-                          </a:fontRef>
-                        </wps:style>
-                        <wps:bodyPr/>
-                      </wps:wsp>
-                      <wps:wsp>
-                        <wps:cNvPr id="22" name="直接连接符 22"/>
-                        <wps:cNvCnPr/>
-                        <wps:spPr>
-                          <a:xfrm flipH="1">
-                            <a:off x="152400" y="1857375"/>
-                            <a:ext cx="0" cy="323850"/>
-                          </a:xfrm>
-                          <a:prstGeom prst="line">
-                            <a:avLst/>
-                          </a:prstGeom>
-                          <a:ln w="31750"/>
-                        </wps:spPr>
-                        <wps:style>
-                          <a:lnRef idx="1">
-                            <a:schemeClr val="accent1"/>
-                          </a:lnRef>
-                          <a:fillRef idx="0">
-                            <a:schemeClr val="accent1"/>
-                          </a:fillRef>
-                          <a:effectRef idx="0">
-                            <a:schemeClr val="accent1"/>
-                          </a:effectRef>
-                          <a:fontRef idx="minor">
-                            <a:schemeClr val="tx1"/>
-                          </a:fontRef>
-                        </wps:style>
-                        <wps:bodyPr/>
-                      </wps:wsp>
-                      <wps:wsp>
-                        <wps:cNvPr id="23" name="直接连接符 23"/>
-                        <wps:cNvCnPr/>
-                        <wps:spPr>
-                          <a:xfrm flipH="1">
-                            <a:off x="962025" y="1876425"/>
-                            <a:ext cx="0" cy="323850"/>
-                          </a:xfrm>
-                          <a:prstGeom prst="line">
-                            <a:avLst/>
-                          </a:prstGeom>
-                          <a:ln w="31750"/>
-                        </wps:spPr>
-                        <wps:style>
-                          <a:lnRef idx="1">
-                            <a:schemeClr val="accent1"/>
-                          </a:lnRef>
-                          <a:fillRef idx="0">
-                            <a:schemeClr val="accent1"/>
-                          </a:fillRef>
-                          <a:effectRef idx="0">
-                            <a:schemeClr val="accent1"/>
-                          </a:effectRef>
-                          <a:fontRef idx="minor">
-                            <a:schemeClr val="tx1"/>
-                          </a:fontRef>
-                        </wps:style>
-                        <wps:bodyPr/>
-                      </wps:wsp>
-                      <wps:wsp>
-                        <wps:cNvPr id="24" name="直接连接符 24"/>
-                        <wps:cNvCnPr/>
-                        <wps:spPr>
-                          <a:xfrm flipH="1">
-                            <a:off x="1800225" y="1876425"/>
-                            <a:ext cx="0" cy="323850"/>
-                          </a:xfrm>
-                          <a:prstGeom prst="line">
-                            <a:avLst/>
-                          </a:prstGeom>
-                          <a:ln w="31750"/>
-                        </wps:spPr>
-                        <wps:style>
-                          <a:lnRef idx="1">
-                            <a:schemeClr val="accent1"/>
-                          </a:lnRef>
-                          <a:fillRef idx="0">
-                            <a:schemeClr val="accent1"/>
-                          </a:fillRef>
-                          <a:effectRef idx="0">
-                            <a:schemeClr val="accent1"/>
-                          </a:effectRef>
-                          <a:fontRef idx="minor">
-                            <a:schemeClr val="tx1"/>
-                          </a:fontRef>
-                        </wps:style>
-                        <wps:bodyPr/>
-                      </wps:wsp>
-                      <wps:wsp>
-                        <wps:cNvPr id="25" name="直接连接符 25"/>
-                        <wps:cNvCnPr/>
-                        <wps:spPr>
-                          <a:xfrm flipH="1">
-                            <a:off x="962025" y="1600200"/>
-                            <a:ext cx="0" cy="323850"/>
-                          </a:xfrm>
-                          <a:prstGeom prst="line">
-                            <a:avLst/>
-                          </a:prstGeom>
-                          <a:ln w="31750"/>
-                        </wps:spPr>
-                        <wps:style>
-                          <a:lnRef idx="1">
-                            <a:schemeClr val="accent1"/>
-                          </a:lnRef>
-                          <a:fillRef idx="0">
-                            <a:schemeClr val="accent1"/>
-                          </a:fillRef>
-                          <a:effectRef idx="0">
-                            <a:schemeClr val="accent1"/>
-                          </a:effectRef>
-                          <a:fontRef idx="minor">
-                            <a:schemeClr val="tx1"/>
-                          </a:fontRef>
-                        </wps:style>
-                        <wps:bodyPr/>
-                      </wps:wsp>
-                      <wps:wsp>
-                        <wps:cNvPr id="26" name="直接连接符 26"/>
-                        <wps:cNvCnPr/>
-                        <wps:spPr>
-                          <a:xfrm flipH="1">
-                            <a:off x="3257550" y="1847850"/>
-                            <a:ext cx="0" cy="323850"/>
-                          </a:xfrm>
-                          <a:prstGeom prst="line">
-                            <a:avLst/>
-                          </a:prstGeom>
-                          <a:ln w="31750"/>
-                        </wps:spPr>
-                        <wps:style>
-                          <a:lnRef idx="1">
-                            <a:schemeClr val="accent1"/>
-                          </a:lnRef>
-                          <a:fillRef idx="0">
-                            <a:schemeClr val="accent1"/>
-                          </a:fillRef>
-                          <a:effectRef idx="0">
-                            <a:schemeClr val="accent1"/>
-                          </a:effectRef>
-                          <a:fontRef idx="minor">
-                            <a:schemeClr val="tx1"/>
-                          </a:fontRef>
-                        </wps:style>
-                        <wps:bodyPr/>
-                      </wps:wsp>
-                      <wps:wsp>
-                        <wps:cNvPr id="27" name="直接连接符 27"/>
-                        <wps:cNvCnPr/>
-                        <wps:spPr>
-                          <a:xfrm flipH="1">
-                            <a:off x="4095750" y="1552575"/>
-                            <a:ext cx="0" cy="323850"/>
-                          </a:xfrm>
-                          <a:prstGeom prst="line">
-                            <a:avLst/>
-                          </a:prstGeom>
-                          <a:ln w="31750"/>
-                        </wps:spPr>
-                        <wps:style>
-                          <a:lnRef idx="1">
-                            <a:schemeClr val="accent1"/>
-                          </a:lnRef>
-                          <a:fillRef idx="0">
-                            <a:schemeClr val="accent1"/>
-                          </a:fillRef>
-                          <a:effectRef idx="0">
-                            <a:schemeClr val="accent1"/>
-                          </a:effectRef>
-                          <a:fontRef idx="minor">
-                            <a:schemeClr val="tx1"/>
-                          </a:fontRef>
-                        </wps:style>
-                        <wps:bodyPr/>
-                      </wps:wsp>
-                      <wps:wsp>
-                        <wps:cNvPr id="28" name="直接连接符 28"/>
-                        <wps:cNvCnPr/>
-                        <wps:spPr>
-                          <a:xfrm flipH="1">
-                            <a:off x="4095750" y="1866900"/>
-                            <a:ext cx="0" cy="323850"/>
-                          </a:xfrm>
-                          <a:prstGeom prst="line">
-                            <a:avLst/>
-                          </a:prstGeom>
-                          <a:ln w="31750"/>
-                        </wps:spPr>
-                        <wps:style>
-                          <a:lnRef idx="1">
-                            <a:schemeClr val="accent1"/>
-                          </a:lnRef>
-                          <a:fillRef idx="0">
-                            <a:schemeClr val="accent1"/>
-                          </a:fillRef>
-                          <a:effectRef idx="0">
-                            <a:schemeClr val="accent1"/>
-                          </a:effectRef>
-                          <a:fontRef idx="minor">
-                            <a:schemeClr val="tx1"/>
-                          </a:fontRef>
-                        </wps:style>
-                        <wps:bodyPr/>
-                      </wps:wsp>
-                      <wps:wsp>
-                        <wps:cNvPr id="29" name="直接连接符 29"/>
-                        <wps:cNvCnPr/>
-                        <wps:spPr>
-                          <a:xfrm flipH="1">
-                            <a:off x="5048250" y="1857375"/>
-                            <a:ext cx="0" cy="323850"/>
-                          </a:xfrm>
-                          <a:prstGeom prst="line">
-                            <a:avLst/>
-                          </a:prstGeom>
-                          <a:ln w="31750"/>
-                        </wps:spPr>
-                        <wps:style>
-                          <a:lnRef idx="1">
-                            <a:schemeClr val="accent1"/>
-                          </a:lnRef>
-                          <a:fillRef idx="0">
-                            <a:schemeClr val="accent1"/>
-                          </a:fillRef>
-                          <a:effectRef idx="0">
-                            <a:schemeClr val="accent1"/>
-                          </a:effectRef>
-                          <a:fontRef idx="minor">
-                            <a:schemeClr val="tx1"/>
-                          </a:fontRef>
-                        </wps:style>
-                        <wps:bodyPr/>
-                      </wps:wsp>
-                    </wpg:wgp>
-                  </a:graphicData>
-                </a:graphic>
-                <wp14:sizeRelV relativeFrom="margin">
-                  <wp14:pctHeight>0</wp14:pctHeight>
-                </wp14:sizeRelV>
-              </wp:anchor>
-            </w:drawing>
-          </mc:Choice>
-          <mc:Fallback>
-            <w:pict>
-              <v:group w14:anchorId="2001F25E" id="组合 6" o:spid="_x0000_s1026" style="position:absolute;left:0;text-align:left;margin-left:14.95pt;margin-top:11.95pt;width:410.25pt;height:294pt;z-index:-251657216;mso-height-relative:margin" coordsize="52101,37338" o:gfxdata="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">
-                <v:roundrect id="矩形: 圆角 7" o:spid="_x0000_s1027" style="position:absolute;left:18669;width:10668;height:3143;visibility:visible;mso-wrap-style:square;v-text-anchor:middle" arcsize="10923f" o:gfxdata="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" fillcolor="#5b9bd5 [3204]" strokecolor="#1f4d78 [1604]" strokeweight="1pt">
-                  <v:stroke joinstyle="miter"/>
-                  <v:textbox>
-                    <w:txbxContent>
-                      <w:p>
-                        <w:pPr>
-                          <w:jc w:val="center"/>
-                        </w:pPr>
-                        <w:r>
-                          <w:rPr>
-                            <w:rFonts w:hint="eastAsia"/>
-                          </w:rPr>
-                          <w:t>系统功能设计</w:t>
-                        </w:r>
-                      </w:p>
-                    </w:txbxContent>
-                  </v:textbox>
-                </v:roundrect>
-                <v:roundrect id="矩形: 圆角 8" o:spid="_x0000_s1028" style="position:absolute;left:31146;top:21431;width:3429;height:10382;visibility:visible;mso-wrap-style:square;v-text-anchor:middle" arcsize="10923f" o:gfxdata="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" fillcolor="#5b9bd5 [3204]" strokecolor="#1f4d78 [1604]" strokeweight="1pt">
-                  <v:stroke joinstyle="miter"/>
-                  <v:textbox>
-                    <w:txbxContent>
-                      <w:p>
-                        <w:pPr>
-                          <w:jc w:val="center"/>
-                        </w:pPr>
-                        <w:r>
-                          <w:rPr>
-                            <w:rFonts w:hint="eastAsia"/>
-                          </w:rPr>
-                          <w:t>数据获取</w:t>
-                        </w:r>
-                      </w:p>
-                    </w:txbxContent>
-                  </v:textbox>
-                </v:roundrect>
-                <v:roundrect id="矩形: 圆角 9" o:spid="_x0000_s1029" style="position:absolute;left:39338;top:21431;width:3429;height:10382;visibility:visible;mso-wrap-style:square;v-text-anchor:middle" arcsize="10923f" o:gfxdata="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" fillcolor="#5b9bd5 [3204]" strokecolor="#1f4d78 [1604]" strokeweight="1pt">
-                  <v:stroke joinstyle="miter"/>
-                  <v:textbox>
-                    <w:txbxContent>
-                      <w:p>
-                        <w:pPr>
-                          <w:jc w:val="center"/>
-                        </w:pPr>
-                        <w:r>
-                          <w:rPr>
-                            <w:rFonts w:hint="eastAsia"/>
-                          </w:rPr>
-                          <w:t>数据分析</w:t>
-                        </w:r>
-                      </w:p>
-                    </w:txbxContent>
-                  </v:textbox>
-                </v:roundrect>
-                <v:roundrect id="矩形: 圆角 10" o:spid="_x0000_s1030" style="position:absolute;top:21621;width:3429;height:11621;visibility:visible;mso-wrap-style:square;v-text-anchor:middle" arcsize="10923f" o:gfxdata="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" fillcolor="#5b9bd5 [3204]" strokecolor="#1f4d78 [1604]" strokeweight="1pt">
-                  <v:stroke joinstyle="miter"/>
-                  <v:textbox>
-                    <w:txbxContent>
-                      <w:p>
-                        <w:pPr>
-                          <w:jc w:val="center"/>
-                        </w:pPr>
-                        <w:r>
-                          <w:rPr>
-                            <w:rFonts w:hint="eastAsia"/>
-                          </w:rPr>
-                          <w:t>数据可视化</w:t>
-                        </w:r>
-                      </w:p>
-                    </w:txbxContent>
-                  </v:textbox>
-                </v:roundrect>
-                <v:roundrect id="矩形: 圆角 11" o:spid="_x0000_s1031" style="position:absolute;left:48672;top:21526;width:3429;height:10382;visibility:visible;mso-wrap-style:square;v-text-anchor:middle" arcsize="10923f" o:gfxdata="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" fillcolor="#5b9bd5 [3204]" strokecolor="#1f4d78 [1604]" strokeweight="1pt">
-                  <v:stroke joinstyle="miter"/>
-                  <v:textbox>
-                    <w:txbxContent>
-                      <w:p>
-                        <w:pPr>
-                          <w:jc w:val="center"/>
-                        </w:pPr>
-                        <w:r>
-                          <w:rPr>
-                            <w:rFonts w:hint="eastAsia"/>
-                          </w:rPr>
-                          <w:t>数据预测</w:t>
-                        </w:r>
-                      </w:p>
-                    </w:txbxContent>
-                  </v:textbox>
-                </v:roundrect>
-                <v:roundrect id="矩形: 圆角 12" o:spid="_x0000_s1032" style="position:absolute;left:7715;top:9334;width:3619;height:6668;visibility:visible;mso-wrap-style:square;v-text-anchor:middle" arcsize="10923f" o:gfxdata="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" fillcolor="#5b9bd5 [3204]" strokecolor="#1f4d78 [1604]" strokeweight="1pt">
-                  <v:stroke joinstyle="miter"/>
-                  <v:textbox>
-                    <w:txbxContent>
-                      <w:p>
-                        <w:pPr>
-                          <w:jc w:val="center"/>
-                        </w:pPr>
-                        <w:r>
-                          <w:rPr>
-                            <w:rFonts w:hint="eastAsia"/>
-                          </w:rPr>
-                          <w:t>前端</w:t>
-                        </w:r>
-                      </w:p>
-                    </w:txbxContent>
-                  </v:textbox>
-                </v:roundrect>
-                <v:roundrect id="矩形: 圆角 13" o:spid="_x0000_s1033" style="position:absolute;left:39243;top:9239;width:3429;height:6477;visibility:visible;mso-wrap-style:square;v-text-anchor:middle" arcsize="10923f" o:gfxdata="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" fillcolor="#5b9bd5 [3204]" strokecolor="#1f4d78 [1604]" strokeweight="1pt">
-                  <v:stroke joinstyle="miter"/>
-                  <v:textbox>
-                    <w:txbxContent>
-                      <w:p>
-                        <w:pPr>
-                          <w:jc w:val="center"/>
-                        </w:pPr>
-                        <w:r>
-                          <w:rPr>
-                            <w:rFonts w:hint="eastAsia"/>
-                          </w:rPr>
-                          <w:t>后端</w:t>
-                        </w:r>
-                      </w:p>
-                    </w:txbxContent>
-                  </v:textbox>
-                </v:roundrect>
-                <v:roundrect id="矩形: 圆角 14" o:spid="_x0000_s1034" style="position:absolute;left:7810;top:21526;width:3429;height:15812;visibility:visible;mso-wrap-style:square;v-text-anchor:middle" arcsize="10923f" o:gfxdata="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" fillcolor="#5b9bd5 [3204]" strokecolor="#1f4d78 [1604]" strokeweight="1pt">
-                  <v:stroke joinstyle="miter"/>
-                  <v:textbox>
-                    <w:txbxContent>
-                      <w:p>
-                        <w:pPr>
-                          <w:jc w:val="center"/>
-                        </w:pPr>
-                        <w:r>
-                          <w:rPr>
-                            <w:rFonts w:hint="eastAsia"/>
-                          </w:rPr>
-                          <w:t>S</w:t>
-                        </w:r>
-                        <w:r>
-                          <w:t>SO</w:t>
-                        </w:r>
-                        <w:r>
-                          <w:rPr>
-                            <w:rFonts w:hint="eastAsia"/>
-                          </w:rPr>
-                          <w:t>单点登录</w:t>
-                        </w:r>
-                      </w:p>
-                    </w:txbxContent>
-                  </v:textbox>
-                </v:roundrect>
-                <v:roundrect id="矩形: 圆角 15" o:spid="_x0000_s1035" style="position:absolute;left:16478;top:21526;width:3429;height:10382;visibility:visible;mso-wrap-style:square;v-text-anchor:middle" arcsize="10923f" o:gfxdata="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" fillcolor="#5b9bd5 [3204]" strokecolor="#1f4d78 [1604]" strokeweight="1pt">
-                  <v:stroke joinstyle="miter"/>
-                  <v:textbox>
-                    <w:txbxContent>
-                      <w:p>
-                        <w:pPr>
-                          <w:jc w:val="center"/>
-                        </w:pPr>
-                        <w:r>
-                          <w:rPr>
-                            <w:rFonts w:hint="eastAsia"/>
-                          </w:rPr>
-                          <w:t>留言建议</w:t>
-                        </w:r>
-                      </w:p>
-                    </w:txbxContent>
-                  </v:textbox>
-                </v:roundrect>
-                <v:line id="直接连接符 16" o:spid="_x0000_s1036" style="position:absolute;flip:y;visibility:visible;mso-wrap-style:square" from="9429,6381" to="41052,6477" o:connectortype="straight" o:gfxdata="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" strokecolor="#5b9bd5 [3204]" strokeweight="2.5pt">
-                  <v:stroke joinstyle="miter"/>
-                </v:line>
-                <v:line id="直接连接符 17" o:spid="_x0000_s1037" style="position:absolute;visibility:visible;mso-wrap-style:square" from="9525,6477" to="9525,9429" o:connectortype="straight" o:gfxdata="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" strokecolor="#5b9bd5 [3204]" strokeweight="2.5pt">
-                  <v:stroke joinstyle="miter"/>
-                </v:line>
-                <v:line id="直接连接符 18" o:spid="_x0000_s1038" style="position:absolute;flip:x;visibility:visible;mso-wrap-style:square" from="40957,6381" to="40957,9334" o:connectortype="straight" o:gfxdata="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" strokecolor="#5b9bd5 [3204]" strokeweight="2.5pt">
-                  <v:stroke joinstyle="miter"/>
-                </v:line>
-                <v:line id="直接连接符 19" o:spid="_x0000_s1039" style="position:absolute;flip:x;visibility:visible;mso-wrap-style:square" from="24193,3143" to="24193,6381" o:connectortype="straight" o:gfxdata="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" strokecolor="#5b9bd5 [3204]" strokeweight="2.5pt">
-                  <v:stroke joinstyle="miter"/>
-                </v:line>
-                <v:line id="直接连接符 20" o:spid="_x0000_s1040" style="position:absolute;visibility:visible;mso-wrap-style:square" from="1428,18669" to="18097,18669" o:connectortype="straight" o:gfxdata="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" strokecolor="#5b9bd5 [3204]" strokeweight="2.5pt">
-                  <v:stroke joinstyle="miter"/>
-                </v:line>
-                <v:line id="直接连接符 21" o:spid="_x0000_s1041" style="position:absolute;visibility:visible;mso-wrap-style:square" from="32670,18573" to="50482,18669" o:connectortype="straight" o:gfxdata="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" strokecolor="#5b9bd5 [3204]" strokeweight="2.5pt">
-                  <v:stroke joinstyle="miter"/>
-                </v:line>
-                <v:line id="直接连接符 22" o:spid="_x0000_s1042" style="position:absolute;flip:x;visibility:visible;mso-wrap-style:square" from="1524,18573" to="1524,21812" o:connectortype="straight" o:gfxdata="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" strokecolor="#5b9bd5 [3204]" strokeweight="2.5pt">
-                  <v:stroke joinstyle="miter"/>
-                </v:line>
-                <v:line id="直接连接符 23" o:spid="_x0000_s1043" style="position:absolute;flip:x;visibility:visible;mso-wrap-style:square" from="9620,18764" to="9620,22002" o:connectortype="straight" o:gfxdata="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" strokecolor="#5b9bd5 [3204]" strokeweight="2.5pt">
-                  <v:stroke joinstyle="miter"/>
-                </v:line>
-                <v:line id="直接连接符 24" o:spid="_x0000_s1044" style="position:absolute;flip:x;visibility:visible;mso-wrap-style:square" from="18002,18764" to="18002,22002" o:connectortype="straight" o:gfxdata="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" strokecolor="#5b9bd5 [3204]" strokeweight="2.5pt">
-                  <v:stroke joinstyle="miter"/>
-                </v:line>
-                <v:line id="直接连接符 25" o:spid="_x0000_s1045" style="position:absolute;flip:x;visibility:visible;mso-wrap-style:square" from="9620,16002" to="9620,19240" o:connectortype="straight" o:gfxdata="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" strokecolor="#5b9bd5 [3204]" strokeweight="2.5pt">
-                  <v:stroke joinstyle="miter"/>
-                </v:line>
-                <v:line id="直接连接符 26" o:spid="_x0000_s1046" style="position:absolute;flip:x;visibility:visible;mso-wrap-style:square" from="32575,18478" to="32575,21717" o:connectortype="straight" o:gfxdata="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" strokecolor="#5b9bd5 [3204]" strokeweight="2.5pt">
-                  <v:stroke joinstyle="miter"/>
-                </v:line>
-                <v:line id="直接连接符 27" o:spid="_x0000_s1047" style="position:absolute;flip:x;visibility:visible;mso-wrap-style:square" from="40957,15525" to="40957,18764" o:connectortype="straight" o:gfxdata="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" strokecolor="#5b9bd5 [3204]" strokeweight="2.5pt">
-                  <v:stroke joinstyle="miter"/>
-                </v:line>
-                <v:line id="直接连接符 28" o:spid="_x0000_s1048" style="position:absolute;flip:x;visibility:visible;mso-wrap-style:square" from="40957,18669" to="40957,21907" o:connectortype="straight" o:gfxdata="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" strokecolor="#5b9bd5 [3204]" strokeweight="2.5pt">
-                  <v:stroke joinstyle="miter"/>
-                </v:line>
-                <v:line id="直接连接符 29" o:spid="_x0000_s1049" style="position:absolute;flip:x;visibility:visible;mso-wrap-style:square" from="50482,18573" to="50482,21812" o:connectortype="straight" o:gfxdata="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" strokecolor="#5b9bd5 [3204]" strokeweight="2.5pt">
-                  <v:stroke joinstyle="miter"/>
-                </v:line>
-                <w10:wrap type="topAndBottom"/>
-              </v:group>
-            </w:pict>
-          </mc:Fallback>
-        </mc:AlternateContent>
+        <w:drawing>
+          <wp:inline distT="0" distB="0" distL="0" distR="0">
+            <wp:extent cx="6034733" cy="2790825"/>
+            <wp:effectExtent l="0" t="0" r="4445" b="0"/>
+            <wp:docPr id="2" name="图片 2"/>
+            <wp:cNvGraphicFramePr>
+              <a:graphicFrameLocks xmlns:a="http://schemas.openxmlformats.org/drawingml/2006/main" noChangeAspect="1"/>
+            </wp:cNvGraphicFramePr>
+            <a:graphic xmlns:a="http://schemas.openxmlformats.org/drawingml/2006/main">
+              <a:graphicData uri="http://schemas.openxmlformats.org/drawingml/2006/picture">
+                <pic:pic xmlns:pic="http://schemas.openxmlformats.org/drawingml/2006/picture">
+                  <pic:nvPicPr>
+                    <pic:cNvPr id="2" name="毕设模块.jpg"/>
+                    <pic:cNvPicPr/>
+                  </pic:nvPicPr>
+                  <pic:blipFill>
+                    <a:blip r:embed="rId11">
+                      <a:extLst>
+                        <a:ext uri="{28A0092B-C50C-407E-A947-70E740481C1C}">
+                          <a14:useLocalDpi xmlns:a14="http://schemas.microsoft.com/office/drawing/2010/main" val="0"/>
+                        </a:ext>
+                      </a:extLst>
+                    </a:blip>
+                    <a:stretch>
+                      <a:fillRect/>
+                    </a:stretch>
+                  </pic:blipFill>
+                  <pic:spPr>
+                    <a:xfrm>
+                      <a:off x="0" y="0"/>
+                      <a:ext cx="6038314" cy="2792481"/>
+                    </a:xfrm>
+                    <a:prstGeom prst="rect">
+                      <a:avLst/>
+                    </a:prstGeom>
+                  </pic:spPr>
+                </pic:pic>
+              </a:graphicData>
+            </a:graphic>
+          </wp:inline>
+        </w:drawing>
       </w:r>
     </w:p>
     <w:p>
@@ -4468,7 +3975,7 @@
           <w:szCs w:val="24"/>
         </w:rPr>
       </w:pPr>
-      <w:bookmarkStart w:id="8" w:name="_Toc533343015"/>
+      <w:bookmarkStart w:id="8" w:name="_Toc7556860"/>
       <w:r>
         <w:rPr>
           <w:rFonts w:ascii="黑体" w:eastAsia="黑体" w:hAnsi="黑体"/>
@@ -4818,13 +4325,14 @@
           <w:szCs w:val="24"/>
         </w:rPr>
       </w:pPr>
-      <w:bookmarkStart w:id="9" w:name="_Toc533343016"/>
+      <w:bookmarkStart w:id="9" w:name="_Toc7556861"/>
       <w:r>
         <w:rPr>
           <w:rFonts w:ascii="黑体" w:eastAsia="黑体" w:hAnsi="黑体"/>
           <w:sz w:val="24"/>
           <w:szCs w:val="24"/>
         </w:rPr>
+        <w:lastRenderedPageBreak/>
         <w:t>2.3</w:t>
       </w:r>
       <w:r>
@@ -4942,7 +4450,6 @@
         <w:rPr>
           <w:rFonts w:hint="eastAsia"/>
         </w:rPr>
-        <w:lastRenderedPageBreak/>
         <w:t>二期完成</w:t>
       </w:r>
       <w:r>
@@ -4994,6 +4501,18 @@
           <w:rFonts w:hint="eastAsia"/>
         </w:rPr>
         <w:t>。</w:t>
+      </w:r>
+    </w:p>
+    <w:p>
+      <w:pPr>
+        <w:widowControl/>
+        <w:jc w:val="left"/>
+        <w:rPr>
+          <w:rFonts w:hint="eastAsia"/>
+        </w:rPr>
+      </w:pPr>
+      <w:r>
+        <w:br w:type="page"/>
       </w:r>
     </w:p>
     <w:p>
@@ -5007,13 +4526,14 @@
           <w:szCs w:val="28"/>
         </w:rPr>
       </w:pPr>
-      <w:bookmarkStart w:id="10" w:name="_Toc533343017"/>
+      <w:bookmarkStart w:id="10" w:name="_Toc7556862"/>
       <w:r>
         <w:rPr>
           <w:rFonts w:eastAsia="楷体"/>
           <w:sz w:val="28"/>
           <w:szCs w:val="28"/>
         </w:rPr>
+        <w:lastRenderedPageBreak/>
         <w:t>3</w:t>
       </w:r>
       <w:r>
@@ -5355,7 +4875,7 @@
           <w:szCs w:val="28"/>
         </w:rPr>
       </w:pPr>
-      <w:bookmarkStart w:id="11" w:name="_Toc533343018"/>
+      <w:bookmarkStart w:id="11" w:name="_Toc7556863"/>
       <w:r>
         <w:rPr>
           <w:rFonts w:eastAsia="楷体"/>
@@ -5432,10 +4952,120 @@
           <w:noProof/>
         </w:rPr>
         <w:drawing>
-          <wp:inline distT="0" distB="0" distL="0" distR="0" wp14:anchorId="70B0F254" wp14:editId="4F4D84C3">
-            <wp:extent cx="4868883" cy="1640205"/>
-            <wp:effectExtent l="0" t="0" r="8255" b="0"/>
-            <wp:docPr id="3" name="图片 3"/>
+          <wp:inline distT="0" distB="0" distL="0" distR="0">
+            <wp:extent cx="5615940" cy="4447540"/>
+            <wp:effectExtent l="0" t="0" r="0" b="0"/>
+            <wp:docPr id="5" name="图片 5"/>
+            <wp:cNvGraphicFramePr>
+              <a:graphicFrameLocks xmlns:a="http://schemas.openxmlformats.org/drawingml/2006/main" noChangeAspect="1"/>
+            </wp:cNvGraphicFramePr>
+            <a:graphic xmlns:a="http://schemas.openxmlformats.org/drawingml/2006/main">
+              <a:graphicData uri="http://schemas.openxmlformats.org/drawingml/2006/picture">
+                <pic:pic xmlns:pic="http://schemas.openxmlformats.org/drawingml/2006/picture">
+                  <pic:nvPicPr>
+                    <pic:cNvPr id="5" name="系统流程图.png"/>
+                    <pic:cNvPicPr/>
+                  </pic:nvPicPr>
+                  <pic:blipFill>
+                    <a:blip r:embed="rId12">
+                      <a:extLst>
+                        <a:ext uri="{28A0092B-C50C-407E-A947-70E740481C1C}">
+                          <a14:useLocalDpi xmlns:a14="http://schemas.microsoft.com/office/drawing/2010/main" val="0"/>
+                        </a:ext>
+                      </a:extLst>
+                    </a:blip>
+                    <a:stretch>
+                      <a:fillRect/>
+                    </a:stretch>
+                  </pic:blipFill>
+                  <pic:spPr>
+                    <a:xfrm>
+                      <a:off x="0" y="0"/>
+                      <a:ext cx="5615940" cy="4447540"/>
+                    </a:xfrm>
+                    <a:prstGeom prst="rect">
+                      <a:avLst/>
+                    </a:prstGeom>
+                  </pic:spPr>
+                </pic:pic>
+              </a:graphicData>
+            </a:graphic>
+          </wp:inline>
+        </w:drawing>
+      </w:r>
+    </w:p>
+    <w:p>
+      <w:pPr>
+        <w:jc w:val="center"/>
+      </w:pPr>
+      <w:r>
+        <w:rPr>
+          <w:rFonts w:hint="eastAsia"/>
+        </w:rPr>
+        <w:t>图</w:t>
+      </w:r>
+      <w:r>
+        <w:rPr>
+          <w:rFonts w:hint="eastAsia"/>
+        </w:rPr>
+        <w:t>1</w:t>
+      </w:r>
+      <w:r>
+        <w:t xml:space="preserve">-2 </w:t>
+      </w:r>
+      <w:r>
+        <w:rPr>
+          <w:rFonts w:hint="eastAsia"/>
+        </w:rPr>
+        <w:t>项目</w:t>
+      </w:r>
+      <w:r>
+        <w:t>大致框架</w:t>
+      </w:r>
+    </w:p>
+    <w:p>
+      <w:pPr>
+        <w:spacing w:line="400" w:lineRule="exact"/>
+      </w:pPr>
+      <w:r>
+        <w:rPr>
+          <w:rFonts w:hint="eastAsia"/>
+        </w:rPr>
+        <w:t>研发情况如图</w:t>
+      </w:r>
+      <w:r>
+        <w:rPr>
+          <w:rFonts w:hint="eastAsia"/>
+        </w:rPr>
+        <w:t>1-</w:t>
+      </w:r>
+      <w:r>
+        <w:t>3</w:t>
+      </w:r>
+      <w:r>
+        <w:rPr>
+          <w:rFonts w:hint="eastAsia"/>
+        </w:rPr>
+        <w:t>所示</w:t>
+      </w:r>
+    </w:p>
+    <w:p>
+      <w:pPr>
+        <w:jc w:val="center"/>
+        <w:rPr>
+          <w:rFonts w:hint="eastAsia"/>
+        </w:rPr>
+      </w:pPr>
+      <w:r>
+        <w:rPr>
+          <w:noProof/>
+        </w:rPr>
+        <w:lastRenderedPageBreak/>
+        <w:drawing>
+          <wp:inline distT="0" distB="0" distL="0" distR="0" wp14:anchorId="0BDBAE52" wp14:editId="6A9C98D0">
+            <wp:extent cx="5101590" cy="2490227"/>
+            <wp:effectExtent l="0" t="0" r="3810" b="5715"/>
+            <wp:docPr id="4" name="图片 4"/>
             <wp:cNvGraphicFramePr>
               <a:graphicFrameLocks xmlns:a="http://schemas.openxmlformats.org/drawingml/2006/main" noChangeAspect="1"/>
             </wp:cNvGraphicFramePr>
@@ -5446,27 +5076,20 @@
                     <pic:cNvPr id="1" name=""/>
                     <pic:cNvPicPr/>
                   </pic:nvPicPr>
-                  <pic:blipFill rotWithShape="1">
-                    <a:blip r:embed="rId11"/>
-                    <a:srcRect t="4749" r="7686"/>
-                    <a:stretch/>
+                  <pic:blipFill>
+                    <a:blip r:embed="rId13"/>
+                    <a:stretch>
+                      <a:fillRect/>
+                    </a:stretch>
                   </pic:blipFill>
-                  <pic:spPr bwMode="auto">
+                  <pic:spPr>
                     <a:xfrm>
                       <a:off x="0" y="0"/>
-                      <a:ext cx="4868883" cy="1640205"/>
+                      <a:ext cx="5107132" cy="2492932"/>
                     </a:xfrm>
                     <a:prstGeom prst="rect">
                       <a:avLst/>
                     </a:prstGeom>
-                    <a:ln>
-                      <a:noFill/>
-                    </a:ln>
-                    <a:extLst>
-                      <a:ext uri="{53640926-AAD7-44D8-BBD7-CCE9431645EC}">
-                        <a14:shadowObscured xmlns:a14="http://schemas.microsoft.com/office/drawing/2010/main"/>
-                      </a:ext>
-                    </a:extLst>
                   </pic:spPr>
                 </pic:pic>
               </a:graphicData>
@@ -5478,6 +5101,9 @@
     <w:p>
       <w:pPr>
         <w:jc w:val="center"/>
+        <w:rPr>
+          <w:rFonts w:hint="eastAsia"/>
+        </w:rPr>
       </w:pPr>
       <w:r>
         <w:rPr>
@@ -5489,19 +5115,16 @@
         <w:rPr>
           <w:rFonts w:hint="eastAsia"/>
         </w:rPr>
-        <w:t>1</w:t>
-      </w:r>
-      <w:r>
-        <w:t xml:space="preserve">-2 </w:t>
-      </w:r>
-      <w:r>
-        <w:rPr>
-          <w:rFonts w:hint="eastAsia"/>
-        </w:rPr>
-        <w:t>项目</w:t>
-      </w:r>
-      <w:r>
-        <w:t>大致框架</w:t>
+        <w:t>1-</w:t>
+      </w:r>
+      <w:r>
+        <w:t xml:space="preserve">3 </w:t>
+      </w:r>
+      <w:r>
+        <w:rPr>
+          <w:rFonts w:hint="eastAsia"/>
+        </w:rPr>
+        <w:t>研发情况图</w:t>
       </w:r>
     </w:p>
     <w:p>
@@ -6058,20 +5681,15 @@
     </w:p>
     <w:p>
       <w:pPr>
-        <w:spacing w:line="400" w:lineRule="exact"/>
-      </w:pPr>
-    </w:p>
-    <w:p>
-      <w:pPr>
-        <w:spacing w:line="400" w:lineRule="exact"/>
-        <w:ind w:firstLine="420"/>
-      </w:pPr>
-    </w:p>
-    <w:p>
-      <w:pPr>
-        <w:spacing w:line="400" w:lineRule="exact"/>
-        <w:ind w:firstLine="420"/>
-      </w:pPr>
+        <w:widowControl/>
+        <w:jc w:val="left"/>
+        <w:rPr>
+          <w:rFonts w:hint="eastAsia"/>
+        </w:rPr>
+      </w:pPr>
+      <w:r>
+        <w:br w:type="page"/>
+      </w:r>
     </w:p>
     <w:p>
       <w:pPr>
@@ -6084,13 +5702,14 @@
           <w:szCs w:val="32"/>
         </w:rPr>
       </w:pPr>
-      <w:bookmarkStart w:id="12" w:name="_Toc533343019"/>
+      <w:bookmarkStart w:id="12" w:name="_Toc7556864"/>
       <w:r>
         <w:rPr>
           <w:rFonts w:ascii="黑体" w:eastAsia="黑体" w:hAnsi="黑体" w:hint="eastAsia"/>
           <w:sz w:val="32"/>
           <w:szCs w:val="32"/>
         </w:rPr>
+        <w:lastRenderedPageBreak/>
         <w:t>文献</w:t>
       </w:r>
       <w:r>
@@ -6294,7 +5913,7 @@
           <w:szCs w:val="28"/>
         </w:rPr>
       </w:pPr>
-      <w:bookmarkStart w:id="13" w:name="_Toc533343020"/>
+      <w:bookmarkStart w:id="13" w:name="_Toc7556865"/>
       <w:r>
         <w:rPr>
           <w:rFonts w:eastAsia="楷体"/>
@@ -6388,7 +6007,7 @@
           <w:szCs w:val="28"/>
         </w:rPr>
       </w:pPr>
-      <w:bookmarkStart w:id="14" w:name="_Toc533343021"/>
+      <w:bookmarkStart w:id="14" w:name="_Toc7556866"/>
       <w:r>
         <w:rPr>
           <w:rFonts w:eastAsia="楷体"/>
@@ -6434,7 +6053,7 @@
           <w:szCs w:val="24"/>
         </w:rPr>
       </w:pPr>
-      <w:bookmarkStart w:id="15" w:name="_Toc533343022"/>
+      <w:bookmarkStart w:id="15" w:name="_Toc7556867"/>
       <w:r>
         <w:rPr>
           <w:rFonts w:ascii="黑体" w:eastAsia="黑体" w:hAnsi="黑体"/>
@@ -6531,7 +6150,7 @@
           <w:szCs w:val="24"/>
         </w:rPr>
       </w:pPr>
-      <w:bookmarkStart w:id="16" w:name="_Toc533343023"/>
+      <w:bookmarkStart w:id="16" w:name="_Toc7556868"/>
       <w:r>
         <w:rPr>
           <w:rFonts w:ascii="黑体" w:eastAsia="黑体" w:hAnsi="黑体"/>
@@ -6834,14 +6453,14 @@
         <w:rPr>
           <w:szCs w:val="21"/>
         </w:rPr>
-        <w:t>父类</w:t>
+        <w:t>父类的</w:t>
       </w:r>
       <w:proofErr w:type="gramEnd"/>
       <w:r>
         <w:rPr>
           <w:szCs w:val="21"/>
         </w:rPr>
-        <w:t>的任何修改都会影响到子类，这被认为是破坏了封装。</w:t>
+        <w:t>任何修改都会影响到子类，这被认为是破坏了封装。</w:t>
       </w:r>
     </w:p>
     <w:p>
@@ -7048,7 +6667,6 @@
         <w:rPr>
           <w:szCs w:val="21"/>
         </w:rPr>
-        <w:lastRenderedPageBreak/>
         <w:fldChar w:fldCharType="begin"/>
       </w:r>
       <w:r>
@@ -7117,6 +6735,7 @@
         <w:rPr>
           <w:szCs w:val="21"/>
         </w:rPr>
+        <w:lastRenderedPageBreak/>
         <w:t>在很多企业级别的应用中，用户接口层中的设计模式通常有：装饰模式、策略模式、组合模式、观察者模式、</w:t>
       </w:r>
       <w:r>
@@ -7143,7 +6762,7 @@
           <w:szCs w:val="24"/>
         </w:rPr>
       </w:pPr>
-      <w:bookmarkStart w:id="17" w:name="_Toc533343024"/>
+      <w:bookmarkStart w:id="17" w:name="_Toc7556869"/>
       <w:r>
         <w:rPr>
           <w:rFonts w:ascii="Times New Roman" w:eastAsia="黑体" w:hAnsi="Times New Roman" w:cs="Times New Roman"/>
@@ -7293,7 +6912,7 @@
           <w:sz w:val="24"/>
         </w:rPr>
       </w:pPr>
-      <w:bookmarkStart w:id="18" w:name="_Toc533343025"/>
+      <w:bookmarkStart w:id="18" w:name="_Toc7556870"/>
       <w:r>
         <w:rPr>
           <w:rFonts w:ascii="Times New Roman" w:eastAsia="黑体" w:hAnsi="Times New Roman" w:cs="Times New Roman"/>
@@ -7574,7 +7193,7 @@
           <w:sz w:val="24"/>
         </w:rPr>
       </w:pPr>
-      <w:bookmarkStart w:id="19" w:name="_Toc533343026"/>
+      <w:bookmarkStart w:id="19" w:name="_Toc7556871"/>
       <w:r>
         <w:rPr>
           <w:rFonts w:ascii="Times New Roman" w:eastAsia="黑体" w:hAnsi="Times New Roman" w:cs="Times New Roman"/>
@@ -7806,6 +7425,22 @@
           <w:szCs w:val="21"/>
         </w:rPr>
         <w:t>作为全局控制存在与整个流程之中，使得系统复杂度大大降低，提高了代码复用率。</w:t>
+      </w:r>
+    </w:p>
+    <w:p>
+      <w:pPr>
+        <w:widowControl/>
+        <w:jc w:val="left"/>
+        <w:rPr>
+          <w:rFonts w:hint="eastAsia"/>
+          <w:szCs w:val="21"/>
+        </w:rPr>
+      </w:pPr>
+      <w:r>
+        <w:rPr>
+          <w:szCs w:val="21"/>
+        </w:rPr>
+        <w:br w:type="page"/>
       </w:r>
     </w:p>
     <w:p>
@@ -7819,13 +7454,14 @@
           <w:szCs w:val="28"/>
         </w:rPr>
       </w:pPr>
-      <w:bookmarkStart w:id="20" w:name="_Toc533343027"/>
+      <w:bookmarkStart w:id="20" w:name="_Toc7556872"/>
       <w:r>
         <w:rPr>
           <w:rFonts w:eastAsia="楷体"/>
           <w:sz w:val="28"/>
           <w:szCs w:val="28"/>
         </w:rPr>
+        <w:lastRenderedPageBreak/>
         <w:t xml:space="preserve">3 </w:t>
       </w:r>
       <w:r>
@@ -7882,14 +7518,7 @@
         <w:rPr>
           <w:szCs w:val="21"/>
         </w:rPr>
-        <w:t>是项目有更</w:t>
-      </w:r>
-      <w:r>
-        <w:rPr>
-          <w:szCs w:val="21"/>
-        </w:rPr>
-        <w:lastRenderedPageBreak/>
-        <w:t>好的维护性和扩展性。</w:t>
+        <w:t>是项目有更好的维护性和扩展性。</w:t>
       </w:r>
       <w:r>
         <w:rPr>
@@ -7932,6 +7561,22 @@
           <w:szCs w:val="21"/>
         </w:rPr>
         <w:t>）框架的选择上也应当考虑项目的自身情况，切勿顾此失彼。</w:t>
+      </w:r>
+    </w:p>
+    <w:p>
+      <w:pPr>
+        <w:widowControl/>
+        <w:jc w:val="left"/>
+        <w:rPr>
+          <w:rFonts w:hint="eastAsia"/>
+          <w:szCs w:val="21"/>
+        </w:rPr>
+      </w:pPr>
+      <w:r>
+        <w:rPr>
+          <w:szCs w:val="21"/>
+        </w:rPr>
+        <w:br w:type="page"/>
       </w:r>
     </w:p>
     <w:p>
@@ -7945,13 +7590,14 @@
           <w:szCs w:val="28"/>
         </w:rPr>
       </w:pPr>
-      <w:bookmarkStart w:id="21" w:name="_Toc533343028"/>
+      <w:bookmarkStart w:id="21" w:name="_Toc7556873"/>
       <w:r>
         <w:rPr>
           <w:rFonts w:ascii="楷体" w:eastAsia="楷体" w:hAnsi="楷体" w:hint="eastAsia"/>
           <w:sz w:val="28"/>
           <w:szCs w:val="28"/>
         </w:rPr>
+        <w:lastRenderedPageBreak/>
         <w:t>参考文献</w:t>
       </w:r>
       <w:bookmarkEnd w:id="21"/>
@@ -10460,8 +10106,8 @@
     </w:tbl>
     <w:p/>
     <w:sectPr>
-      <w:headerReference w:type="default" r:id="rId12"/>
-      <w:footerReference w:type="default" r:id="rId13"/>
+      <w:headerReference w:type="default" r:id="rId14"/>
+      <w:footerReference w:type="default" r:id="rId15"/>
       <w:pgSz w:w="11906" w:h="16838" w:code="9"/>
       <w:pgMar w:top="1531" w:right="1531" w:bottom="1531" w:left="1531" w:header="851" w:footer="992" w:gutter="0"/>
       <w:pgNumType w:start="1"/>
@@ -11743,7 +11389,7 @@
     </w:rPrDefault>
     <w:pPrDefault/>
   </w:docDefaults>
-  <w:latentStyles w:defLockedState="0" w:defUIPriority="99" w:defSemiHidden="0" w:defUnhideWhenUsed="0" w:defQFormat="0" w:count="375">
+  <w:latentStyles w:defLockedState="0" w:defUIPriority="99" w:defSemiHidden="0" w:defUnhideWhenUsed="0" w:defQFormat="0" w:count="376">
     <w:lsdException w:name="Normal" w:uiPriority="0" w:qFormat="1"/>
     <w:lsdException w:name="heading 1" w:uiPriority="9" w:qFormat="1"/>
     <w:lsdException w:name="heading 2" w:semiHidden="1" w:uiPriority="9" w:unhideWhenUsed="1" w:qFormat="1"/>
@@ -11849,7 +11495,6 @@
     <w:lsdException w:name="HTML Sample" w:semiHidden="1" w:unhideWhenUsed="1"/>
     <w:lsdException w:name="HTML Typewriter" w:semiHidden="1" w:unhideWhenUsed="1"/>
     <w:lsdException w:name="HTML Variable" w:semiHidden="1" w:unhideWhenUsed="1"/>
-    <w:lsdException w:name="Normal Table" w:semiHidden="1" w:unhideWhenUsed="1"/>
     <w:lsdException w:name="annotation subject" w:semiHidden="1" w:unhideWhenUsed="1"/>
     <w:lsdException w:name="No List" w:semiHidden="1" w:unhideWhenUsed="1"/>
     <w:lsdException w:name="Outline List 1" w:semiHidden="1" w:unhideWhenUsed="1"/>
@@ -11896,10 +11541,8 @@
     <w:lsdException w:name="Table Subtle 2" w:semiHidden="1" w:unhideWhenUsed="1"/>
     <w:lsdException w:name="Table Web 1" w:semiHidden="1" w:unhideWhenUsed="1"/>
     <w:lsdException w:name="Table Web 2" w:semiHidden="1" w:unhideWhenUsed="1"/>
-    <w:lsdException w:name="Table Web 3" w:semiHidden="1" w:unhideWhenUsed="1"/>
     <w:lsdException w:name="Balloon Text" w:semiHidden="1" w:unhideWhenUsed="1"/>
     <w:lsdException w:name="Table Grid" w:uiPriority="39"/>
-    <w:lsdException w:name="Table Theme" w:semiHidden="1" w:unhideWhenUsed="1"/>
     <w:lsdException w:name="Placeholder Text" w:semiHidden="1"/>
     <w:lsdException w:name="No Spacing" w:uiPriority="1" w:qFormat="1"/>
     <w:lsdException w:name="Light Shading" w:uiPriority="60"/>
@@ -12119,6 +11762,7 @@
     <w:lsdException w:name="Smart Hyperlink" w:semiHidden="1" w:unhideWhenUsed="1"/>
     <w:lsdException w:name="Hashtag" w:semiHidden="1" w:unhideWhenUsed="1"/>
     <w:lsdException w:name="Unresolved Mention" w:semiHidden="1" w:unhideWhenUsed="1"/>
+    <w:lsdException w:name="Smart Link" w:semiHidden="1" w:unhideWhenUsed="1"/>
   </w:latentStyles>
   <w:style w:type="paragraph" w:default="1" w:styleId="a">
     <w:name w:val="Normal"/>
@@ -12344,16 +11988,14 @@
     <w:unhideWhenUsed/>
     <w:rsid w:val="00D06807"/>
     <w:pPr>
-      <w:widowControl/>
-      <w:spacing w:after="100" w:line="259" w:lineRule="auto"/>
-      <w:ind w:left="220"/>
+      <w:ind w:left="210"/>
       <w:jc w:val="left"/>
     </w:pPr>
     <w:rPr>
-      <w:rFonts w:asciiTheme="minorHAnsi" w:eastAsiaTheme="minorEastAsia" w:hAnsiTheme="minorHAnsi"/>
-      <w:kern w:val="0"/>
-      <w:sz w:val="22"/>
-      <w:szCs w:val="22"/>
+      <w:rFonts w:asciiTheme="minorHAnsi" w:eastAsiaTheme="minorHAnsi"/>
+      <w:smallCaps/>
+      <w:sz w:val="20"/>
+      <w:szCs w:val="20"/>
     </w:rPr>
   </w:style>
   <w:style w:type="paragraph" w:styleId="TOC1">
@@ -12365,17 +12007,16 @@
     <w:unhideWhenUsed/>
     <w:rsid w:val="00D77BBA"/>
     <w:pPr>
-      <w:widowControl/>
-      <w:tabs>
-        <w:tab w:val="right" w:leader="dot" w:pos="8296"/>
-      </w:tabs>
+      <w:spacing w:before="120" w:after="120"/>
       <w:jc w:val="left"/>
     </w:pPr>
     <w:rPr>
-      <w:rFonts w:asciiTheme="minorHAnsi" w:eastAsiaTheme="minorEastAsia" w:hAnsiTheme="minorHAnsi"/>
-      <w:kern w:val="0"/>
-      <w:sz w:val="22"/>
-      <w:szCs w:val="22"/>
+      <w:rFonts w:asciiTheme="minorHAnsi" w:eastAsiaTheme="minorHAnsi"/>
+      <w:b/>
+      <w:bCs/>
+      <w:caps/>
+      <w:sz w:val="20"/>
+      <w:szCs w:val="20"/>
     </w:rPr>
   </w:style>
   <w:style w:type="paragraph" w:styleId="TOC3">
@@ -12387,16 +12028,15 @@
     <w:unhideWhenUsed/>
     <w:rsid w:val="00D06807"/>
     <w:pPr>
-      <w:widowControl/>
-      <w:spacing w:after="100" w:line="259" w:lineRule="auto"/>
-      <w:ind w:left="440"/>
+      <w:ind w:left="420"/>
       <w:jc w:val="left"/>
     </w:pPr>
     <w:rPr>
-      <w:rFonts w:asciiTheme="minorHAnsi" w:eastAsiaTheme="minorEastAsia" w:hAnsiTheme="minorHAnsi"/>
-      <w:kern w:val="0"/>
-      <w:sz w:val="22"/>
-      <w:szCs w:val="22"/>
+      <w:rFonts w:asciiTheme="minorHAnsi" w:eastAsiaTheme="minorHAnsi"/>
+      <w:i/>
+      <w:iCs/>
+      <w:sz w:val="20"/>
+      <w:szCs w:val="20"/>
     </w:rPr>
   </w:style>
   <w:style w:type="character" w:styleId="a8">
@@ -12432,6 +12072,114 @@
     <w:rsid w:val="00235077"/>
     <w:rPr>
       <w:rFonts w:ascii="Times New Roman" w:eastAsia="宋体" w:hAnsi="Times New Roman" w:cs="Times New Roman"/>
+      <w:sz w:val="18"/>
+      <w:szCs w:val="18"/>
+    </w:rPr>
+  </w:style>
+  <w:style w:type="paragraph" w:styleId="TOC4">
+    <w:name w:val="toc 4"/>
+    <w:basedOn w:val="a"/>
+    <w:next w:val="a"/>
+    <w:autoRedefine/>
+    <w:uiPriority w:val="39"/>
+    <w:unhideWhenUsed/>
+    <w:rsid w:val="005D234F"/>
+    <w:pPr>
+      <w:ind w:left="630"/>
+      <w:jc w:val="left"/>
+    </w:pPr>
+    <w:rPr>
+      <w:rFonts w:asciiTheme="minorHAnsi" w:eastAsiaTheme="minorHAnsi"/>
+      <w:sz w:val="18"/>
+      <w:szCs w:val="18"/>
+    </w:rPr>
+  </w:style>
+  <w:style w:type="paragraph" w:styleId="TOC5">
+    <w:name w:val="toc 5"/>
+    <w:basedOn w:val="a"/>
+    <w:next w:val="a"/>
+    <w:autoRedefine/>
+    <w:uiPriority w:val="39"/>
+    <w:unhideWhenUsed/>
+    <w:rsid w:val="005D234F"/>
+    <w:pPr>
+      <w:ind w:left="840"/>
+      <w:jc w:val="left"/>
+    </w:pPr>
+    <w:rPr>
+      <w:rFonts w:asciiTheme="minorHAnsi" w:eastAsiaTheme="minorHAnsi"/>
+      <w:sz w:val="18"/>
+      <w:szCs w:val="18"/>
+    </w:rPr>
+  </w:style>
+  <w:style w:type="paragraph" w:styleId="TOC6">
+    <w:name w:val="toc 6"/>
+    <w:basedOn w:val="a"/>
+    <w:next w:val="a"/>
+    <w:autoRedefine/>
+    <w:uiPriority w:val="39"/>
+    <w:unhideWhenUsed/>
+    <w:rsid w:val="005D234F"/>
+    <w:pPr>
+      <w:ind w:left="1050"/>
+      <w:jc w:val="left"/>
+    </w:pPr>
+    <w:rPr>
+      <w:rFonts w:asciiTheme="minorHAnsi" w:eastAsiaTheme="minorHAnsi"/>
+      <w:sz w:val="18"/>
+      <w:szCs w:val="18"/>
+    </w:rPr>
+  </w:style>
+  <w:style w:type="paragraph" w:styleId="TOC7">
+    <w:name w:val="toc 7"/>
+    <w:basedOn w:val="a"/>
+    <w:next w:val="a"/>
+    <w:autoRedefine/>
+    <w:uiPriority w:val="39"/>
+    <w:unhideWhenUsed/>
+    <w:rsid w:val="005D234F"/>
+    <w:pPr>
+      <w:ind w:left="1260"/>
+      <w:jc w:val="left"/>
+    </w:pPr>
+    <w:rPr>
+      <w:rFonts w:asciiTheme="minorHAnsi" w:eastAsiaTheme="minorHAnsi"/>
+      <w:sz w:val="18"/>
+      <w:szCs w:val="18"/>
+    </w:rPr>
+  </w:style>
+  <w:style w:type="paragraph" w:styleId="TOC8">
+    <w:name w:val="toc 8"/>
+    <w:basedOn w:val="a"/>
+    <w:next w:val="a"/>
+    <w:autoRedefine/>
+    <w:uiPriority w:val="39"/>
+    <w:unhideWhenUsed/>
+    <w:rsid w:val="005D234F"/>
+    <w:pPr>
+      <w:ind w:left="1470"/>
+      <w:jc w:val="left"/>
+    </w:pPr>
+    <w:rPr>
+      <w:rFonts w:asciiTheme="minorHAnsi" w:eastAsiaTheme="minorHAnsi"/>
+      <w:sz w:val="18"/>
+      <w:szCs w:val="18"/>
+    </w:rPr>
+  </w:style>
+  <w:style w:type="paragraph" w:styleId="TOC9">
+    <w:name w:val="toc 9"/>
+    <w:basedOn w:val="a"/>
+    <w:next w:val="a"/>
+    <w:autoRedefine/>
+    <w:uiPriority w:val="39"/>
+    <w:unhideWhenUsed/>
+    <w:rsid w:val="005D234F"/>
+    <w:pPr>
+      <w:ind w:left="1680"/>
+      <w:jc w:val="left"/>
+    </w:pPr>
+    <w:rPr>
+      <w:rFonts w:asciiTheme="minorHAnsi" w:eastAsiaTheme="minorHAnsi"/>
       <w:sz w:val="18"/>
       <w:szCs w:val="18"/>
     </w:rPr>
@@ -12705,7 +12453,7 @@
 </file>
 
 <file path=customXml/itemProps1.xml><?xml version="1.0" encoding="utf-8"?>
-<ds:datastoreItem xmlns:ds="http://schemas.openxmlformats.org/officeDocument/2006/customXml" ds:itemID="{DCC45178-C397-49B4-8D99-F6D3162A7127}">
+<ds:datastoreItem xmlns:ds="http://schemas.openxmlformats.org/officeDocument/2006/customXml" ds:itemID="{190264DF-512F-43A7-A74E-EFB3EF4B6ED7}">
   <ds:schemaRefs>
     <ds:schemaRef ds:uri="http://schemas.openxmlformats.org/officeDocument/2006/bibliography"/>
   </ds:schemaRefs>
